--- a/term4-lab2/Набойщиков Артемий Лаб2.docx
+++ b/term4-lab2/Набойщиков Артемий Лаб2.docx
@@ -1130,6 +1130,7 @@
       <w:r>
         <w:rPr>
           <w:rFonts w:eastAsia="SimSun" w:cs="Times New Roman"/>
+          <w:noProof/>
           <w:kern w:val="3"/>
           <w:szCs w:val="28"/>
           <w:lang w:eastAsia="zh-CN" w:bidi="hi-IN"/>
@@ -1187,6 +1188,7 @@
       <w:r>
         <w:rPr>
           <w:rFonts w:eastAsia="SimSun" w:cs="Times New Roman"/>
+          <w:noProof/>
           <w:kern w:val="3"/>
           <w:szCs w:val="28"/>
           <w:lang w:eastAsia="zh-CN" w:bidi="hi-IN"/>
@@ -1265,6 +1267,7 @@
           <w:rFonts w:eastAsia="SimSun" w:cs="Times New Roman"/>
           <w:b/>
           <w:bCs/>
+          <w:noProof/>
           <w:kern w:val="3"/>
           <w:szCs w:val="28"/>
           <w:lang w:eastAsia="zh-CN" w:bidi="hi-IN"/>
@@ -1343,6 +1346,7 @@
           <w:rFonts w:eastAsia="SimSun" w:cs="Times New Roman"/>
           <w:b/>
           <w:bCs/>
+          <w:noProof/>
           <w:kern w:val="3"/>
           <w:szCs w:val="28"/>
           <w:lang w:eastAsia="zh-CN" w:bidi="hi-IN"/>
@@ -1665,7 +1669,7 @@
           <w:bCs/>
           <w:kern w:val="3"/>
           <w:szCs w:val="28"/>
-          <w:lang w:val="en-US" w:eastAsia="zh-CN" w:bidi="hi-IN"/>
+          <w:lang w:eastAsia="zh-CN" w:bidi="hi-IN"/>
         </w:rPr>
       </w:pPr>
     </w:p>
@@ -1745,6 +1749,7 @@
         </w:rPr>
         <w:t xml:space="preserve"> = </w:t>
       </w:r>
+      <w:bookmarkStart w:id="0" w:name="_Hlk168496230"/>
       <m:oMath>
         <m:sSup>
           <m:sSupPr>
@@ -1912,7 +1917,17 @@
           <w:szCs w:val="28"/>
           <w:lang w:eastAsia="zh-CN" w:bidi="hi-IN"/>
         </w:rPr>
-        <w:t xml:space="preserve"> на отрезке </w:t>
+        <w:t xml:space="preserve"> </w:t>
+      </w:r>
+      <w:bookmarkEnd w:id="0"/>
+      <w:r>
+        <w:rPr>
+          <w:rFonts w:eastAsia="SimSun" w:cs="Times New Roman"/>
+          <w:kern w:val="3"/>
+          <w:szCs w:val="28"/>
+          <w:lang w:eastAsia="zh-CN" w:bidi="hi-IN"/>
+        </w:rPr>
+        <w:t xml:space="preserve">на отрезке </w:t>
       </w:r>
       <w:r>
         <w:rPr>
@@ -2102,6 +2117,1212 @@
       </w:pPr>
     </w:p>
     <w:p>
+      <w:r>
+        <w:t>Составим систему линейных алгебраических уравнений для нахождения коэффициентов кубического полинома</w:t>
+      </w:r>
+    </w:p>
+    <w:p>
+      <w:pPr>
+        <w:jc w:val="center"/>
+        <w:rPr>
+          <w:i/>
+        </w:rPr>
+      </w:pPr>
+      <m:oMathPara>
+        <m:oMath>
+          <m:sSub>
+            <m:sSubPr>
+              <m:ctrlPr>
+                <w:rPr>
+                  <w:rFonts w:ascii="Cambria Math" w:hAnsi="Cambria Math"/>
+                  <w:i/>
+                  <w:lang w:val="en-US"/>
+                </w:rPr>
+              </m:ctrlPr>
+            </m:sSubPr>
+            <m:e>
+              <m:r>
+                <w:rPr>
+                  <w:rFonts w:ascii="Cambria Math" w:hAnsi="Cambria Math"/>
+                </w:rPr>
+                <m:t>a</m:t>
+              </m:r>
+              <m:ctrlPr>
+                <w:rPr>
+                  <w:rFonts w:ascii="Cambria Math" w:hAnsi="Cambria Math"/>
+                  <w:i/>
+                </w:rPr>
+              </m:ctrlPr>
+            </m:e>
+            <m:sub>
+              <m:r>
+                <w:rPr>
+                  <w:rFonts w:ascii="Cambria Math" w:hAnsi="Cambria Math"/>
+                  <w:lang w:val="en-US"/>
+                </w:rPr>
+                <m:t>i</m:t>
+              </m:r>
+            </m:sub>
+          </m:sSub>
+          <m:r>
+            <w:rPr>
+              <w:rFonts w:ascii="Cambria Math" w:hAnsi="Cambria Math"/>
+              <w:lang w:val="en-US"/>
+            </w:rPr>
+            <m:t>=</m:t>
+          </m:r>
+          <m:sSub>
+            <m:sSubPr>
+              <m:ctrlPr>
+                <w:rPr>
+                  <w:rFonts w:ascii="Cambria Math" w:hAnsi="Cambria Math"/>
+                  <w:i/>
+                  <w:lang w:val="en-US"/>
+                </w:rPr>
+              </m:ctrlPr>
+            </m:sSubPr>
+            <m:e>
+              <m:r>
+                <w:rPr>
+                  <w:rFonts w:ascii="Cambria Math" w:hAnsi="Cambria Math"/>
+                  <w:lang w:val="en-US"/>
+                </w:rPr>
+                <m:t>y</m:t>
+              </m:r>
+            </m:e>
+            <m:sub>
+              <m:r>
+                <w:rPr>
+                  <w:rFonts w:ascii="Cambria Math" w:hAnsi="Cambria Math"/>
+                  <w:lang w:val="en-US"/>
+                </w:rPr>
+                <m:t>i-1</m:t>
+              </m:r>
+            </m:sub>
+          </m:sSub>
+          <m:r>
+            <w:rPr>
+              <w:rFonts w:ascii="Cambria Math" w:hAnsi="Cambria Math"/>
+              <w:lang w:val="en-US"/>
+            </w:rPr>
+            <m:t>,</m:t>
+          </m:r>
+        </m:oMath>
+      </m:oMathPara>
+    </w:p>
+    <w:p>
+      <w:pPr>
+        <w:jc w:val="center"/>
+        <w:rPr>
+          <w:lang w:val="en-US"/>
+        </w:rPr>
+      </w:pPr>
+      <m:oMathPara>
+        <m:oMath>
+          <m:sSub>
+            <m:sSubPr>
+              <m:ctrlPr>
+                <w:rPr>
+                  <w:rFonts w:ascii="Cambria Math" w:hAnsi="Cambria Math"/>
+                  <w:i/>
+                  <w:lang w:val="en-US"/>
+                </w:rPr>
+              </m:ctrlPr>
+            </m:sSubPr>
+            <m:e>
+              <m:r>
+                <w:rPr>
+                  <w:rFonts w:ascii="Cambria Math" w:hAnsi="Cambria Math"/>
+                  <w:lang w:val="en-US"/>
+                </w:rPr>
+                <m:t>h</m:t>
+              </m:r>
+            </m:e>
+            <m:sub>
+              <m:r>
+                <w:rPr>
+                  <w:rFonts w:ascii="Cambria Math" w:hAnsi="Cambria Math"/>
+                  <w:lang w:val="en-US"/>
+                </w:rPr>
+                <m:t>i</m:t>
+              </m:r>
+            </m:sub>
+          </m:sSub>
+          <m:sSub>
+            <m:sSubPr>
+              <m:ctrlPr>
+                <w:rPr>
+                  <w:rFonts w:ascii="Cambria Math" w:hAnsi="Cambria Math"/>
+                  <w:i/>
+                  <w:lang w:val="en-US"/>
+                </w:rPr>
+              </m:ctrlPr>
+            </m:sSubPr>
+            <m:e>
+              <m:r>
+                <w:rPr>
+                  <w:rFonts w:ascii="Cambria Math" w:hAnsi="Cambria Math"/>
+                  <w:lang w:val="en-US"/>
+                </w:rPr>
+                <m:t>c</m:t>
+              </m:r>
+            </m:e>
+            <m:sub>
+              <m:r>
+                <w:rPr>
+                  <w:rFonts w:ascii="Cambria Math" w:hAnsi="Cambria Math"/>
+                  <w:lang w:val="en-US"/>
+                </w:rPr>
+                <m:t>i</m:t>
+              </m:r>
+            </m:sub>
+          </m:sSub>
+          <m:r>
+            <w:rPr>
+              <w:rFonts w:ascii="Cambria Math" w:hAnsi="Cambria Math"/>
+              <w:lang w:val="en-US"/>
+            </w:rPr>
+            <m:t>+2</m:t>
+          </m:r>
+          <m:d>
+            <m:dPr>
+              <m:ctrlPr>
+                <w:rPr>
+                  <w:rFonts w:ascii="Cambria Math" w:hAnsi="Cambria Math"/>
+                  <w:i/>
+                  <w:lang w:val="en-US"/>
+                </w:rPr>
+              </m:ctrlPr>
+            </m:dPr>
+            <m:e>
+              <m:sSub>
+                <m:sSubPr>
+                  <m:ctrlPr>
+                    <w:rPr>
+                      <w:rFonts w:ascii="Cambria Math" w:hAnsi="Cambria Math"/>
+                      <w:i/>
+                      <w:lang w:val="en-US"/>
+                    </w:rPr>
+                  </m:ctrlPr>
+                </m:sSubPr>
+                <m:e>
+                  <m:r>
+                    <w:rPr>
+                      <w:rFonts w:ascii="Cambria Math" w:hAnsi="Cambria Math"/>
+                      <w:lang w:val="en-US"/>
+                    </w:rPr>
+                    <m:t>h</m:t>
+                  </m:r>
+                </m:e>
+                <m:sub>
+                  <m:r>
+                    <w:rPr>
+                      <w:rFonts w:ascii="Cambria Math" w:hAnsi="Cambria Math"/>
+                      <w:lang w:val="en-US"/>
+                    </w:rPr>
+                    <m:t>i</m:t>
+                  </m:r>
+                </m:sub>
+              </m:sSub>
+              <m:r>
+                <w:rPr>
+                  <w:rFonts w:ascii="Cambria Math" w:hAnsi="Cambria Math"/>
+                  <w:lang w:val="en-US"/>
+                </w:rPr>
+                <m:t>+</m:t>
+              </m:r>
+              <m:sSub>
+                <m:sSubPr>
+                  <m:ctrlPr>
+                    <w:rPr>
+                      <w:rFonts w:ascii="Cambria Math" w:hAnsi="Cambria Math"/>
+                      <w:i/>
+                      <w:lang w:val="en-US"/>
+                    </w:rPr>
+                  </m:ctrlPr>
+                </m:sSubPr>
+                <m:e>
+                  <m:r>
+                    <w:rPr>
+                      <w:rFonts w:ascii="Cambria Math" w:hAnsi="Cambria Math"/>
+                      <w:lang w:val="en-US"/>
+                    </w:rPr>
+                    <m:t>h</m:t>
+                  </m:r>
+                </m:e>
+                <m:sub>
+                  <m:r>
+                    <w:rPr>
+                      <w:rFonts w:ascii="Cambria Math" w:hAnsi="Cambria Math"/>
+                      <w:lang w:val="en-US"/>
+                    </w:rPr>
+                    <m:t>i+1</m:t>
+                  </m:r>
+                </m:sub>
+              </m:sSub>
+            </m:e>
+          </m:d>
+          <m:sSub>
+            <m:sSubPr>
+              <m:ctrlPr>
+                <w:rPr>
+                  <w:rFonts w:ascii="Cambria Math" w:hAnsi="Cambria Math"/>
+                  <w:i/>
+                  <w:lang w:val="en-US"/>
+                </w:rPr>
+              </m:ctrlPr>
+            </m:sSubPr>
+            <m:e>
+              <m:r>
+                <w:rPr>
+                  <w:rFonts w:ascii="Cambria Math" w:hAnsi="Cambria Math"/>
+                  <w:lang w:val="en-US"/>
+                </w:rPr>
+                <m:t>c</m:t>
+              </m:r>
+            </m:e>
+            <m:sub>
+              <m:r>
+                <w:rPr>
+                  <w:rFonts w:ascii="Cambria Math" w:hAnsi="Cambria Math"/>
+                  <w:lang w:val="en-US"/>
+                </w:rPr>
+                <m:t>i+1</m:t>
+              </m:r>
+            </m:sub>
+          </m:sSub>
+          <m:r>
+            <w:rPr>
+              <w:rFonts w:ascii="Cambria Math" w:hAnsi="Cambria Math"/>
+              <w:lang w:val="en-US"/>
+            </w:rPr>
+            <m:t>+</m:t>
+          </m:r>
+          <m:sSub>
+            <m:sSubPr>
+              <m:ctrlPr>
+                <w:rPr>
+                  <w:rFonts w:ascii="Cambria Math" w:hAnsi="Cambria Math"/>
+                  <w:i/>
+                  <w:lang w:val="en-US"/>
+                </w:rPr>
+              </m:ctrlPr>
+            </m:sSubPr>
+            <m:e>
+              <m:r>
+                <w:rPr>
+                  <w:rFonts w:ascii="Cambria Math" w:hAnsi="Cambria Math"/>
+                  <w:lang w:val="en-US"/>
+                </w:rPr>
+                <m:t>h</m:t>
+              </m:r>
+            </m:e>
+            <m:sub>
+              <m:r>
+                <w:rPr>
+                  <w:rFonts w:ascii="Cambria Math" w:hAnsi="Cambria Math"/>
+                  <w:lang w:val="en-US"/>
+                </w:rPr>
+                <m:t>i+1</m:t>
+              </m:r>
+            </m:sub>
+          </m:sSub>
+          <m:sSub>
+            <m:sSubPr>
+              <m:ctrlPr>
+                <w:rPr>
+                  <w:rFonts w:ascii="Cambria Math" w:hAnsi="Cambria Math"/>
+                  <w:i/>
+                  <w:lang w:val="en-US"/>
+                </w:rPr>
+              </m:ctrlPr>
+            </m:sSubPr>
+            <m:e>
+              <m:r>
+                <w:rPr>
+                  <w:rFonts w:ascii="Cambria Math" w:hAnsi="Cambria Math"/>
+                  <w:lang w:val="en-US"/>
+                </w:rPr>
+                <m:t>c</m:t>
+              </m:r>
+            </m:e>
+            <m:sub>
+              <m:r>
+                <w:rPr>
+                  <w:rFonts w:ascii="Cambria Math" w:hAnsi="Cambria Math"/>
+                  <w:lang w:val="en-US"/>
+                </w:rPr>
+                <m:t>i+2</m:t>
+              </m:r>
+            </m:sub>
+          </m:sSub>
+          <m:r>
+            <w:rPr>
+              <w:rFonts w:ascii="Cambria Math" w:hAnsi="Cambria Math"/>
+              <w:lang w:val="en-US"/>
+            </w:rPr>
+            <m:t>=3</m:t>
+          </m:r>
+          <m:d>
+            <m:dPr>
+              <m:ctrlPr>
+                <w:rPr>
+                  <w:rFonts w:ascii="Cambria Math" w:hAnsi="Cambria Math"/>
+                  <w:i/>
+                  <w:lang w:val="en-US"/>
+                </w:rPr>
+              </m:ctrlPr>
+            </m:dPr>
+            <m:e>
+              <m:f>
+                <m:fPr>
+                  <m:ctrlPr>
+                    <w:rPr>
+                      <w:rFonts w:ascii="Cambria Math" w:hAnsi="Cambria Math"/>
+                      <w:i/>
+                      <w:lang w:val="en-US"/>
+                    </w:rPr>
+                  </m:ctrlPr>
+                </m:fPr>
+                <m:num>
+                  <m:sSub>
+                    <m:sSubPr>
+                      <m:ctrlPr>
+                        <w:rPr>
+                          <w:rFonts w:ascii="Cambria Math" w:hAnsi="Cambria Math"/>
+                          <w:i/>
+                          <w:lang w:val="en-US"/>
+                        </w:rPr>
+                      </m:ctrlPr>
+                    </m:sSubPr>
+                    <m:e>
+                      <m:r>
+                        <w:rPr>
+                          <w:rFonts w:ascii="Cambria Math" w:hAnsi="Cambria Math"/>
+                          <w:lang w:val="en-US"/>
+                        </w:rPr>
+                        <m:t>y</m:t>
+                      </m:r>
+                    </m:e>
+                    <m:sub>
+                      <m:r>
+                        <w:rPr>
+                          <w:rFonts w:ascii="Cambria Math" w:hAnsi="Cambria Math"/>
+                          <w:lang w:val="en-US"/>
+                        </w:rPr>
+                        <m:t>i+1</m:t>
+                      </m:r>
+                    </m:sub>
+                  </m:sSub>
+                  <m:r>
+                    <w:rPr>
+                      <w:rFonts w:ascii="Cambria Math" w:hAnsi="Cambria Math"/>
+                      <w:lang w:val="en-US"/>
+                    </w:rPr>
+                    <m:t>-</m:t>
+                  </m:r>
+                  <m:sSub>
+                    <m:sSubPr>
+                      <m:ctrlPr>
+                        <w:rPr>
+                          <w:rFonts w:ascii="Cambria Math" w:hAnsi="Cambria Math"/>
+                          <w:i/>
+                          <w:lang w:val="en-US"/>
+                        </w:rPr>
+                      </m:ctrlPr>
+                    </m:sSubPr>
+                    <m:e>
+                      <m:r>
+                        <w:rPr>
+                          <w:rFonts w:ascii="Cambria Math" w:hAnsi="Cambria Math"/>
+                          <w:lang w:val="en-US"/>
+                        </w:rPr>
+                        <m:t>y</m:t>
+                      </m:r>
+                    </m:e>
+                    <m:sub>
+                      <m:r>
+                        <w:rPr>
+                          <w:rFonts w:ascii="Cambria Math" w:hAnsi="Cambria Math"/>
+                          <w:lang w:val="en-US"/>
+                        </w:rPr>
+                        <m:t>i</m:t>
+                      </m:r>
+                    </m:sub>
+                  </m:sSub>
+                </m:num>
+                <m:den>
+                  <m:sSub>
+                    <m:sSubPr>
+                      <m:ctrlPr>
+                        <w:rPr>
+                          <w:rFonts w:ascii="Cambria Math" w:hAnsi="Cambria Math"/>
+                          <w:i/>
+                          <w:lang w:val="en-US"/>
+                        </w:rPr>
+                      </m:ctrlPr>
+                    </m:sSubPr>
+                    <m:e>
+                      <m:r>
+                        <w:rPr>
+                          <w:rFonts w:ascii="Cambria Math" w:hAnsi="Cambria Math"/>
+                          <w:lang w:val="en-US"/>
+                        </w:rPr>
+                        <m:t>h</m:t>
+                      </m:r>
+                    </m:e>
+                    <m:sub>
+                      <m:r>
+                        <w:rPr>
+                          <w:rFonts w:ascii="Cambria Math" w:hAnsi="Cambria Math"/>
+                          <w:lang w:val="en-US"/>
+                        </w:rPr>
+                        <m:t>i+1</m:t>
+                      </m:r>
+                    </m:sub>
+                  </m:sSub>
+                </m:den>
+              </m:f>
+              <m:r>
+                <w:rPr>
+                  <w:rFonts w:ascii="Cambria Math" w:hAnsi="Cambria Math"/>
+                  <w:lang w:val="en-US"/>
+                </w:rPr>
+                <m:t>-</m:t>
+              </m:r>
+              <m:f>
+                <m:fPr>
+                  <m:ctrlPr>
+                    <w:rPr>
+                      <w:rFonts w:ascii="Cambria Math" w:hAnsi="Cambria Math"/>
+                      <w:i/>
+                      <w:lang w:val="en-US"/>
+                    </w:rPr>
+                  </m:ctrlPr>
+                </m:fPr>
+                <m:num>
+                  <m:sSub>
+                    <m:sSubPr>
+                      <m:ctrlPr>
+                        <w:rPr>
+                          <w:rFonts w:ascii="Cambria Math" w:hAnsi="Cambria Math"/>
+                          <w:i/>
+                          <w:lang w:val="en-US"/>
+                        </w:rPr>
+                      </m:ctrlPr>
+                    </m:sSubPr>
+                    <m:e>
+                      <m:r>
+                        <w:rPr>
+                          <w:rFonts w:ascii="Cambria Math" w:hAnsi="Cambria Math"/>
+                          <w:lang w:val="en-US"/>
+                        </w:rPr>
+                        <m:t>y</m:t>
+                      </m:r>
+                    </m:e>
+                    <m:sub>
+                      <m:r>
+                        <w:rPr>
+                          <w:rFonts w:ascii="Cambria Math" w:hAnsi="Cambria Math"/>
+                          <w:lang w:val="en-US"/>
+                        </w:rPr>
+                        <m:t>i</m:t>
+                      </m:r>
+                    </m:sub>
+                  </m:sSub>
+                  <m:r>
+                    <w:rPr>
+                      <w:rFonts w:ascii="Cambria Math" w:hAnsi="Cambria Math"/>
+                      <w:lang w:val="en-US"/>
+                    </w:rPr>
+                    <m:t>-</m:t>
+                  </m:r>
+                  <m:sSub>
+                    <m:sSubPr>
+                      <m:ctrlPr>
+                        <w:rPr>
+                          <w:rFonts w:ascii="Cambria Math" w:hAnsi="Cambria Math"/>
+                          <w:i/>
+                          <w:lang w:val="en-US"/>
+                        </w:rPr>
+                      </m:ctrlPr>
+                    </m:sSubPr>
+                    <m:e>
+                      <m:r>
+                        <w:rPr>
+                          <w:rFonts w:ascii="Cambria Math" w:hAnsi="Cambria Math"/>
+                          <w:lang w:val="en-US"/>
+                        </w:rPr>
+                        <m:t>y</m:t>
+                      </m:r>
+                    </m:e>
+                    <m:sub>
+                      <m:r>
+                        <w:rPr>
+                          <w:rFonts w:ascii="Cambria Math" w:hAnsi="Cambria Math"/>
+                          <w:lang w:val="en-US"/>
+                        </w:rPr>
+                        <m:t>i-1</m:t>
+                      </m:r>
+                    </m:sub>
+                  </m:sSub>
+                </m:num>
+                <m:den>
+                  <m:sSub>
+                    <m:sSubPr>
+                      <m:ctrlPr>
+                        <w:rPr>
+                          <w:rFonts w:ascii="Cambria Math" w:hAnsi="Cambria Math"/>
+                          <w:i/>
+                          <w:lang w:val="en-US"/>
+                        </w:rPr>
+                      </m:ctrlPr>
+                    </m:sSubPr>
+                    <m:e>
+                      <m:r>
+                        <w:rPr>
+                          <w:rFonts w:ascii="Cambria Math" w:hAnsi="Cambria Math"/>
+                          <w:lang w:val="en-US"/>
+                        </w:rPr>
+                        <m:t>h</m:t>
+                      </m:r>
+                    </m:e>
+                    <m:sub>
+                      <m:r>
+                        <w:rPr>
+                          <w:rFonts w:ascii="Cambria Math" w:hAnsi="Cambria Math"/>
+                          <w:lang w:val="en-US"/>
+                        </w:rPr>
+                        <m:t>i</m:t>
+                      </m:r>
+                    </m:sub>
+                  </m:sSub>
+                </m:den>
+              </m:f>
+            </m:e>
+          </m:d>
+          <m:r>
+            <w:rPr>
+              <w:rFonts w:ascii="Cambria Math" w:hAnsi="Cambria Math"/>
+              <w:lang w:val="en-US"/>
+            </w:rPr>
+            <m:t>,</m:t>
+          </m:r>
+          <m:sSub>
+            <m:sSubPr>
+              <m:ctrlPr>
+                <w:rPr>
+                  <w:rFonts w:ascii="Cambria Math" w:hAnsi="Cambria Math"/>
+                  <w:i/>
+                  <w:lang w:val="en-US"/>
+                </w:rPr>
+              </m:ctrlPr>
+            </m:sSubPr>
+            <m:e>
+              <m:r>
+                <w:rPr>
+                  <w:rFonts w:ascii="Cambria Math" w:hAnsi="Cambria Math"/>
+                  <w:lang w:val="en-US"/>
+                </w:rPr>
+                <m:t>c</m:t>
+              </m:r>
+            </m:e>
+            <m:sub>
+              <m:r>
+                <w:rPr>
+                  <w:rFonts w:ascii="Cambria Math" w:hAnsi="Cambria Math"/>
+                  <w:lang w:val="en-US"/>
+                </w:rPr>
+                <m:t>1</m:t>
+              </m:r>
+            </m:sub>
+          </m:sSub>
+          <m:r>
+            <w:rPr>
+              <w:rFonts w:ascii="Cambria Math" w:hAnsi="Cambria Math"/>
+              <w:lang w:val="en-US"/>
+            </w:rPr>
+            <m:t>=</m:t>
+          </m:r>
+          <m:sSub>
+            <m:sSubPr>
+              <m:ctrlPr>
+                <w:rPr>
+                  <w:rFonts w:ascii="Cambria Math" w:hAnsi="Cambria Math"/>
+                  <w:i/>
+                  <w:lang w:val="en-US"/>
+                </w:rPr>
+              </m:ctrlPr>
+            </m:sSubPr>
+            <m:e>
+              <m:r>
+                <w:rPr>
+                  <w:rFonts w:ascii="Cambria Math" w:hAnsi="Cambria Math"/>
+                  <w:lang w:val="en-US"/>
+                </w:rPr>
+                <m:t>c</m:t>
+              </m:r>
+            </m:e>
+            <m:sub>
+              <m:r>
+                <w:rPr>
+                  <w:rFonts w:ascii="Cambria Math" w:hAnsi="Cambria Math"/>
+                  <w:lang w:val="en-US"/>
+                </w:rPr>
+                <m:t>n+1</m:t>
+              </m:r>
+            </m:sub>
+          </m:sSub>
+          <m:r>
+            <w:rPr>
+              <w:rFonts w:ascii="Cambria Math" w:hAnsi="Cambria Math"/>
+              <w:lang w:val="en-US"/>
+            </w:rPr>
+            <m:t>=0,</m:t>
+          </m:r>
+        </m:oMath>
+      </m:oMathPara>
+    </w:p>
+    <w:p>
+      <w:pPr>
+        <w:jc w:val="center"/>
+        <w:rPr>
+          <w:lang w:val="en-US"/>
+        </w:rPr>
+      </w:pPr>
+      <m:oMathPara>
+        <m:oMath>
+          <m:sSub>
+            <m:sSubPr>
+              <m:ctrlPr>
+                <w:rPr>
+                  <w:rFonts w:ascii="Cambria Math" w:hAnsi="Cambria Math"/>
+                  <w:i/>
+                  <w:lang w:val="en-US"/>
+                </w:rPr>
+              </m:ctrlPr>
+            </m:sSubPr>
+            <m:e>
+              <m:r>
+                <w:rPr>
+                  <w:rFonts w:ascii="Cambria Math" w:hAnsi="Cambria Math"/>
+                  <w:lang w:val="en-US"/>
+                </w:rPr>
+                <m:t>d</m:t>
+              </m:r>
+            </m:e>
+            <m:sub>
+              <m:r>
+                <w:rPr>
+                  <w:rFonts w:ascii="Cambria Math" w:hAnsi="Cambria Math"/>
+                  <w:lang w:val="en-US"/>
+                </w:rPr>
+                <m:t>i</m:t>
+              </m:r>
+            </m:sub>
+          </m:sSub>
+          <m:r>
+            <w:rPr>
+              <w:rFonts w:ascii="Cambria Math" w:hAnsi="Cambria Math"/>
+              <w:lang w:val="en-US"/>
+            </w:rPr>
+            <m:t>=</m:t>
+          </m:r>
+          <m:f>
+            <m:fPr>
+              <m:ctrlPr>
+                <w:rPr>
+                  <w:rFonts w:ascii="Cambria Math" w:hAnsi="Cambria Math"/>
+                  <w:i/>
+                  <w:lang w:val="en-US"/>
+                </w:rPr>
+              </m:ctrlPr>
+            </m:fPr>
+            <m:num>
+              <m:sSub>
+                <m:sSubPr>
+                  <m:ctrlPr>
+                    <w:rPr>
+                      <w:rFonts w:ascii="Cambria Math" w:hAnsi="Cambria Math"/>
+                      <w:i/>
+                      <w:lang w:val="en-US"/>
+                    </w:rPr>
+                  </m:ctrlPr>
+                </m:sSubPr>
+                <m:e>
+                  <m:r>
+                    <w:rPr>
+                      <w:rFonts w:ascii="Cambria Math" w:hAnsi="Cambria Math"/>
+                      <w:lang w:val="en-US"/>
+                    </w:rPr>
+                    <m:t>c</m:t>
+                  </m:r>
+                </m:e>
+                <m:sub>
+                  <m:r>
+                    <w:rPr>
+                      <w:rFonts w:ascii="Cambria Math" w:hAnsi="Cambria Math"/>
+                      <w:lang w:val="en-US"/>
+                    </w:rPr>
+                    <m:t>i+1</m:t>
+                  </m:r>
+                </m:sub>
+              </m:sSub>
+              <m:r>
+                <w:rPr>
+                  <w:rFonts w:ascii="Cambria Math" w:hAnsi="Cambria Math"/>
+                  <w:lang w:val="en-US"/>
+                </w:rPr>
+                <m:t>-</m:t>
+              </m:r>
+              <m:sSub>
+                <m:sSubPr>
+                  <m:ctrlPr>
+                    <w:rPr>
+                      <w:rFonts w:ascii="Cambria Math" w:hAnsi="Cambria Math"/>
+                      <w:i/>
+                      <w:lang w:val="en-US"/>
+                    </w:rPr>
+                  </m:ctrlPr>
+                </m:sSubPr>
+                <m:e>
+                  <m:r>
+                    <w:rPr>
+                      <w:rFonts w:ascii="Cambria Math" w:hAnsi="Cambria Math"/>
+                      <w:lang w:val="en-US"/>
+                    </w:rPr>
+                    <m:t>c</m:t>
+                  </m:r>
+                </m:e>
+                <m:sub>
+                  <m:r>
+                    <w:rPr>
+                      <w:rFonts w:ascii="Cambria Math" w:hAnsi="Cambria Math"/>
+                      <w:lang w:val="en-US"/>
+                    </w:rPr>
+                    <m:t>i</m:t>
+                  </m:r>
+                </m:sub>
+              </m:sSub>
+            </m:num>
+            <m:den>
+              <m:r>
+                <w:rPr>
+                  <w:rFonts w:ascii="Cambria Math" w:hAnsi="Cambria Math"/>
+                  <w:lang w:val="en-US"/>
+                </w:rPr>
+                <m:t>3</m:t>
+              </m:r>
+              <m:sSub>
+                <m:sSubPr>
+                  <m:ctrlPr>
+                    <w:rPr>
+                      <w:rFonts w:ascii="Cambria Math" w:hAnsi="Cambria Math"/>
+                      <w:i/>
+                      <w:lang w:val="en-US"/>
+                    </w:rPr>
+                  </m:ctrlPr>
+                </m:sSubPr>
+                <m:e>
+                  <m:r>
+                    <w:rPr>
+                      <w:rFonts w:ascii="Cambria Math" w:hAnsi="Cambria Math"/>
+                      <w:lang w:val="en-US"/>
+                    </w:rPr>
+                    <m:t>h</m:t>
+                  </m:r>
+                </m:e>
+                <m:sub>
+                  <m:r>
+                    <w:rPr>
+                      <w:rFonts w:ascii="Cambria Math" w:hAnsi="Cambria Math"/>
+                      <w:lang w:val="en-US"/>
+                    </w:rPr>
+                    <m:t>i</m:t>
+                  </m:r>
+                </m:sub>
+              </m:sSub>
+            </m:den>
+          </m:f>
+        </m:oMath>
+      </m:oMathPara>
+    </w:p>
+    <w:p>
+      <w:pPr>
+        <w:jc w:val="center"/>
+      </w:pPr>
+      <m:oMathPara>
+        <m:oMathParaPr>
+          <m:jc m:val="center"/>
+        </m:oMathParaPr>
+        <m:oMath>
+          <m:sSub>
+            <m:sSubPr>
+              <m:ctrlPr>
+                <w:rPr>
+                  <w:rFonts w:ascii="Cambria Math" w:hAnsi="Cambria Math"/>
+                  <w:i/>
+                  <w:lang w:val="en-US"/>
+                </w:rPr>
+              </m:ctrlPr>
+            </m:sSubPr>
+            <m:e>
+              <m:r>
+                <w:rPr>
+                  <w:rFonts w:ascii="Cambria Math" w:hAnsi="Cambria Math"/>
+                  <w:lang w:val="en-US"/>
+                </w:rPr>
+                <m:t>b</m:t>
+              </m:r>
+            </m:e>
+            <m:sub>
+              <m:r>
+                <w:rPr>
+                  <w:rFonts w:ascii="Cambria Math" w:hAnsi="Cambria Math"/>
+                  <w:lang w:val="en-US"/>
+                </w:rPr>
+                <m:t>i</m:t>
+              </m:r>
+            </m:sub>
+          </m:sSub>
+          <m:r>
+            <w:rPr>
+              <w:rFonts w:ascii="Cambria Math" w:hAnsi="Cambria Math"/>
+              <w:lang w:val="en-US"/>
+            </w:rPr>
+            <m:t>=</m:t>
+          </m:r>
+          <m:d>
+            <m:dPr>
+              <m:begChr m:val="["/>
+              <m:endChr m:val="]"/>
+              <m:ctrlPr>
+                <w:rPr>
+                  <w:rFonts w:ascii="Cambria Math" w:hAnsi="Cambria Math"/>
+                  <w:i/>
+                  <w:lang w:val="en-US"/>
+                </w:rPr>
+              </m:ctrlPr>
+            </m:dPr>
+            <m:e>
+              <m:f>
+                <m:fPr>
+                  <m:ctrlPr>
+                    <w:rPr>
+                      <w:rFonts w:ascii="Cambria Math" w:hAnsi="Cambria Math"/>
+                      <w:i/>
+                      <w:lang w:val="en-US"/>
+                    </w:rPr>
+                  </m:ctrlPr>
+                </m:fPr>
+                <m:num>
+                  <m:d>
+                    <m:dPr>
+                      <m:ctrlPr>
+                        <w:rPr>
+                          <w:rFonts w:ascii="Cambria Math" w:hAnsi="Cambria Math"/>
+                          <w:i/>
+                          <w:lang w:val="en-US"/>
+                        </w:rPr>
+                      </m:ctrlPr>
+                    </m:dPr>
+                    <m:e>
+                      <m:sSub>
+                        <m:sSubPr>
+                          <m:ctrlPr>
+                            <w:rPr>
+                              <w:rFonts w:ascii="Cambria Math" w:hAnsi="Cambria Math"/>
+                              <w:i/>
+                              <w:lang w:val="en-US"/>
+                            </w:rPr>
+                          </m:ctrlPr>
+                        </m:sSubPr>
+                        <m:e>
+                          <m:r>
+                            <w:rPr>
+                              <w:rFonts w:ascii="Cambria Math" w:hAnsi="Cambria Math"/>
+                              <w:lang w:val="en-US"/>
+                            </w:rPr>
+                            <m:t>y</m:t>
+                          </m:r>
+                        </m:e>
+                        <m:sub>
+                          <m:r>
+                            <w:rPr>
+                              <w:rFonts w:ascii="Cambria Math" w:hAnsi="Cambria Math"/>
+                              <w:lang w:val="en-US"/>
+                            </w:rPr>
+                            <m:t>i</m:t>
+                          </m:r>
+                        </m:sub>
+                      </m:sSub>
+                      <m:r>
+                        <w:rPr>
+                          <w:rFonts w:ascii="Cambria Math" w:hAnsi="Cambria Math"/>
+                          <w:lang w:val="en-US"/>
+                        </w:rPr>
+                        <m:t>-</m:t>
+                      </m:r>
+                      <m:sSub>
+                        <m:sSubPr>
+                          <m:ctrlPr>
+                            <w:rPr>
+                              <w:rFonts w:ascii="Cambria Math" w:hAnsi="Cambria Math"/>
+                              <w:i/>
+                              <w:lang w:val="en-US"/>
+                            </w:rPr>
+                          </m:ctrlPr>
+                        </m:sSubPr>
+                        <m:e>
+                          <m:r>
+                            <w:rPr>
+                              <w:rFonts w:ascii="Cambria Math" w:hAnsi="Cambria Math"/>
+                              <w:lang w:val="en-US"/>
+                            </w:rPr>
+                            <m:t>y</m:t>
+                          </m:r>
+                        </m:e>
+                        <m:sub>
+                          <m:r>
+                            <w:rPr>
+                              <w:rFonts w:ascii="Cambria Math" w:hAnsi="Cambria Math"/>
+                              <w:lang w:val="en-US"/>
+                            </w:rPr>
+                            <m:t>i-1</m:t>
+                          </m:r>
+                        </m:sub>
+                      </m:sSub>
+                    </m:e>
+                  </m:d>
+                </m:num>
+                <m:den>
+                  <m:sSub>
+                    <m:sSubPr>
+                      <m:ctrlPr>
+                        <w:rPr>
+                          <w:rFonts w:ascii="Cambria Math" w:hAnsi="Cambria Math"/>
+                          <w:i/>
+                          <w:lang w:val="en-US"/>
+                        </w:rPr>
+                      </m:ctrlPr>
+                    </m:sSubPr>
+                    <m:e>
+                      <m:r>
+                        <w:rPr>
+                          <w:rFonts w:ascii="Cambria Math" w:hAnsi="Cambria Math"/>
+                          <w:lang w:val="en-US"/>
+                        </w:rPr>
+                        <m:t>h</m:t>
+                      </m:r>
+                    </m:e>
+                    <m:sub>
+                      <m:r>
+                        <w:rPr>
+                          <w:rFonts w:ascii="Cambria Math" w:hAnsi="Cambria Math"/>
+                          <w:lang w:val="en-US"/>
+                        </w:rPr>
+                        <m:t>i</m:t>
+                      </m:r>
+                    </m:sub>
+                  </m:sSub>
+                </m:den>
+              </m:f>
+            </m:e>
+          </m:d>
+          <m:r>
+            <w:rPr>
+              <w:rFonts w:ascii="Cambria Math" w:hAnsi="Cambria Math"/>
+              <w:lang w:val="en-US"/>
+            </w:rPr>
+            <m:t>-</m:t>
+          </m:r>
+          <m:f>
+            <m:fPr>
+              <m:ctrlPr>
+                <w:rPr>
+                  <w:rFonts w:ascii="Cambria Math" w:hAnsi="Cambria Math"/>
+                  <w:i/>
+                  <w:lang w:val="en-US"/>
+                </w:rPr>
+              </m:ctrlPr>
+            </m:fPr>
+            <m:num>
+              <m:r>
+                <w:rPr>
+                  <w:rFonts w:ascii="Cambria Math" w:hAnsi="Cambria Math"/>
+                  <w:lang w:val="en-US"/>
+                </w:rPr>
+                <m:t>1</m:t>
+              </m:r>
+            </m:num>
+            <m:den>
+              <m:r>
+                <w:rPr>
+                  <w:rFonts w:ascii="Cambria Math" w:hAnsi="Cambria Math"/>
+                  <w:lang w:val="en-US"/>
+                </w:rPr>
+                <m:t>3</m:t>
+              </m:r>
+            </m:den>
+          </m:f>
+          <m:sSub>
+            <m:sSubPr>
+              <m:ctrlPr>
+                <w:rPr>
+                  <w:rFonts w:ascii="Cambria Math" w:hAnsi="Cambria Math"/>
+                  <w:i/>
+                  <w:lang w:val="en-US"/>
+                </w:rPr>
+              </m:ctrlPr>
+            </m:sSubPr>
+            <m:e>
+              <m:r>
+                <w:rPr>
+                  <w:rFonts w:ascii="Cambria Math" w:hAnsi="Cambria Math"/>
+                  <w:lang w:val="en-US"/>
+                </w:rPr>
+                <m:t>h</m:t>
+              </m:r>
+            </m:e>
+            <m:sub>
+              <m:r>
+                <w:rPr>
+                  <w:rFonts w:ascii="Cambria Math" w:hAnsi="Cambria Math"/>
+                  <w:lang w:val="en-US"/>
+                </w:rPr>
+                <m:t>i</m:t>
+              </m:r>
+            </m:sub>
+          </m:sSub>
+          <m:d>
+            <m:dPr>
+              <m:ctrlPr>
+                <w:rPr>
+                  <w:rFonts w:ascii="Cambria Math" w:hAnsi="Cambria Math"/>
+                  <w:i/>
+                  <w:lang w:val="en-US"/>
+                </w:rPr>
+              </m:ctrlPr>
+            </m:dPr>
+            <m:e>
+              <m:sSub>
+                <m:sSubPr>
+                  <m:ctrlPr>
+                    <w:rPr>
+                      <w:rFonts w:ascii="Cambria Math" w:hAnsi="Cambria Math"/>
+                      <w:i/>
+                      <w:lang w:val="en-US"/>
+                    </w:rPr>
+                  </m:ctrlPr>
+                </m:sSubPr>
+                <m:e>
+                  <m:r>
+                    <w:rPr>
+                      <w:rFonts w:ascii="Cambria Math" w:hAnsi="Cambria Math"/>
+                      <w:lang w:val="en-US"/>
+                    </w:rPr>
+                    <m:t>c</m:t>
+                  </m:r>
+                </m:e>
+                <m:sub>
+                  <m:r>
+                    <w:rPr>
+                      <w:rFonts w:ascii="Cambria Math" w:hAnsi="Cambria Math"/>
+                      <w:lang w:val="en-US"/>
+                    </w:rPr>
+                    <m:t>i+1</m:t>
+                  </m:r>
+                </m:sub>
+              </m:sSub>
+              <m:r>
+                <w:rPr>
+                  <w:rFonts w:ascii="Cambria Math" w:hAnsi="Cambria Math"/>
+                  <w:lang w:val="en-US"/>
+                </w:rPr>
+                <m:t>+2</m:t>
+              </m:r>
+              <m:sSub>
+                <m:sSubPr>
+                  <m:ctrlPr>
+                    <w:rPr>
+                      <w:rFonts w:ascii="Cambria Math" w:hAnsi="Cambria Math"/>
+                      <w:i/>
+                      <w:lang w:val="en-US"/>
+                    </w:rPr>
+                  </m:ctrlPr>
+                </m:sSubPr>
+                <m:e>
+                  <m:r>
+                    <w:rPr>
+                      <w:rFonts w:ascii="Cambria Math" w:hAnsi="Cambria Math"/>
+                      <w:lang w:val="en-US"/>
+                    </w:rPr>
+                    <m:t>c</m:t>
+                  </m:r>
+                </m:e>
+                <m:sub>
+                  <m:r>
+                    <w:rPr>
+                      <w:rFonts w:ascii="Cambria Math" w:hAnsi="Cambria Math"/>
+                      <w:lang w:val="en-US"/>
+                    </w:rPr>
+                    <m:t>i</m:t>
+                  </m:r>
+                </m:sub>
+              </m:sSub>
+            </m:e>
+          </m:d>
+          <m:r>
+            <w:rPr>
+              <w:rFonts w:ascii="Cambria Math" w:hAnsi="Cambria Math"/>
+              <w:lang w:val="en-US"/>
+            </w:rPr>
+            <m:t>,</m:t>
+          </m:r>
+          <m:r>
+            <m:rPr>
+              <m:sty m:val="p"/>
+            </m:rPr>
+            <w:rPr>
+              <w:rFonts w:ascii="Cambria Math" w:hAnsi="Cambria Math"/>
+              <w:lang w:val="en-US"/>
+            </w:rPr>
+            <w:br/>
+          </m:r>
+        </m:oMath>
+        <m:oMath>
+          <m:r>
+            <w:rPr>
+              <w:rFonts w:ascii="Cambria Math" w:hAnsi="Cambria Math"/>
+              <w:lang w:val="en-US"/>
+            </w:rPr>
+            <m:t xml:space="preserve"> i=</m:t>
+          </m:r>
+          <m:bar>
+            <m:barPr>
+              <m:pos m:val="top"/>
+              <m:ctrlPr>
+                <w:rPr>
+                  <w:rFonts w:ascii="Cambria Math" w:hAnsi="Cambria Math"/>
+                  <w:i/>
+                  <w:lang w:val="en-US"/>
+                </w:rPr>
+              </m:ctrlPr>
+            </m:barPr>
+            <m:e>
+              <m:r>
+                <w:rPr>
+                  <w:rFonts w:ascii="Cambria Math" w:hAnsi="Cambria Math"/>
+                  <w:lang w:val="en-US"/>
+                </w:rPr>
+                <m:t>1,n-1</m:t>
+              </m:r>
+            </m:e>
+          </m:bar>
+        </m:oMath>
+      </m:oMathPara>
+    </w:p>
+    <w:p>
       <w:pPr>
         <w:widowControl w:val="0"/>
         <w:suppressAutoHyphens/>
@@ -2114,33 +3335,6 @@
           <w:lang w:eastAsia="zh-CN" w:bidi="hi-IN"/>
         </w:rPr>
       </w:pPr>
-      <w:r>
-        <w:rPr>
-          <w:rFonts w:eastAsia="SimSun" w:cs="Times New Roman"/>
-          <w:kern w:val="3"/>
-          <w:szCs w:val="28"/>
-          <w:lang w:eastAsia="zh-CN" w:bidi="hi-IN"/>
-        </w:rPr>
-        <w:t>Блок-схема алгоритма метод</w:t>
-      </w:r>
-      <w:r>
-        <w:rPr>
-          <w:rFonts w:eastAsia="SimSun" w:cs="Times New Roman"/>
-          <w:kern w:val="3"/>
-          <w:szCs w:val="28"/>
-          <w:lang w:eastAsia="zh-CN" w:bidi="hi-IN"/>
-        </w:rPr>
-        <w:t>а</w:t>
-      </w:r>
-      <w:r>
-        <w:rPr>
-          <w:rFonts w:eastAsia="SimSun" w:cs="Times New Roman"/>
-          <w:kern w:val="3"/>
-          <w:szCs w:val="28"/>
-          <w:lang w:eastAsia="zh-CN" w:bidi="hi-IN"/>
-        </w:rPr>
-        <w:t xml:space="preserve"> прогонки</w:t>
-      </w:r>
     </w:p>
     <w:p>
       <w:pPr>
@@ -2172,11 +3366,67 @@
       <w:r>
         <w:rPr>
           <w:rFonts w:eastAsia="SimSun" w:cs="Times New Roman"/>
+          <w:kern w:val="3"/>
+          <w:szCs w:val="28"/>
+          <w:lang w:eastAsia="zh-CN" w:bidi="hi-IN"/>
+        </w:rPr>
+        <w:t>Блок-схема алгоритма метод</w:t>
+      </w:r>
+      <w:r>
+        <w:rPr>
+          <w:rFonts w:eastAsia="SimSun" w:cs="Times New Roman"/>
+          <w:kern w:val="3"/>
+          <w:szCs w:val="28"/>
+          <w:lang w:eastAsia="zh-CN" w:bidi="hi-IN"/>
+        </w:rPr>
+        <w:t>а</w:t>
+      </w:r>
+      <w:r>
+        <w:rPr>
+          <w:rFonts w:eastAsia="SimSun" w:cs="Times New Roman"/>
+          <w:kern w:val="3"/>
+          <w:szCs w:val="28"/>
+          <w:lang w:eastAsia="zh-CN" w:bidi="hi-IN"/>
+        </w:rPr>
+        <w:t xml:space="preserve"> прогонки</w:t>
+      </w:r>
+    </w:p>
+    <w:p>
+      <w:pPr>
+        <w:widowControl w:val="0"/>
+        <w:suppressAutoHyphens/>
+        <w:autoSpaceDN w:val="0"/>
+        <w:spacing w:after="0" w:line="240" w:lineRule="auto"/>
+        <w:rPr>
+          <w:rFonts w:eastAsia="SimSun" w:cs="Times New Roman"/>
+          <w:kern w:val="3"/>
+          <w:szCs w:val="28"/>
+          <w:lang w:eastAsia="zh-CN" w:bidi="hi-IN"/>
+        </w:rPr>
+      </w:pPr>
+    </w:p>
+    <w:p>
+      <w:pPr>
+        <w:widowControl w:val="0"/>
+        <w:suppressAutoHyphens/>
+        <w:autoSpaceDN w:val="0"/>
+        <w:spacing w:after="0" w:line="240" w:lineRule="auto"/>
+        <w:rPr>
+          <w:rFonts w:eastAsia="SimSun" w:cs="Times New Roman"/>
+          <w:kern w:val="3"/>
+          <w:szCs w:val="28"/>
+          <w:lang w:eastAsia="zh-CN" w:bidi="hi-IN"/>
+        </w:rPr>
+      </w:pPr>
+      <w:r>
+        <w:rPr>
+          <w:rFonts w:eastAsia="SimSun" w:cs="Times New Roman"/>
           <w:noProof/>
           <w:kern w:val="3"/>
           <w:szCs w:val="28"/>
           <w:lang w:eastAsia="zh-CN" w:bidi="hi-IN"/>
         </w:rPr>
+        <w:lastRenderedPageBreak/>
         <w:drawing>
           <wp:inline distT="0" distB="0" distL="0" distR="0" wp14:anchorId="1ABEA9AF" wp14:editId="25DE3A5A">
             <wp:extent cx="4483100" cy="4381500"/>
@@ -2303,7 +3553,6 @@
           <w:szCs w:val="28"/>
           <w:lang w:eastAsia="zh-CN" w:bidi="hi-IN"/>
         </w:rPr>
-        <w:lastRenderedPageBreak/>
         <w:t>Код</w:t>
       </w:r>
       <w:r>
@@ -2380,7 +3629,6 @@
         </w:rPr>
         <w:t xml:space="preserve"> </w:t>
       </w:r>
-      <w:proofErr w:type="spellStart"/>
       <w:r>
         <w:rPr>
           <w:rFonts w:ascii="JetBrains Mono" w:eastAsia="Times New Roman" w:hAnsi="JetBrains Mono" w:cs="Times New Roman"/>
@@ -2391,7 +3639,6 @@
         </w:rPr>
         <w:t>cubic_spline_interpolation_my</w:t>
       </w:r>
-      <w:proofErr w:type="spellEnd"/>
       <w:r>
         <w:rPr>
           <w:rFonts w:ascii="JetBrains Mono" w:eastAsia="Times New Roman" w:hAnsi="JetBrains Mono" w:cs="Times New Roman"/>
@@ -2402,7 +3649,6 @@
         </w:rPr>
         <w:t>(</w:t>
       </w:r>
-      <w:proofErr w:type="spellStart"/>
       <w:r>
         <w:rPr>
           <w:rFonts w:ascii="JetBrains Mono" w:eastAsia="Times New Roman" w:hAnsi="JetBrains Mono" w:cs="Times New Roman"/>
@@ -2413,7 +3659,6 @@
         </w:rPr>
         <w:t>xs</w:t>
       </w:r>
-      <w:proofErr w:type="spellEnd"/>
       <w:r>
         <w:rPr>
           <w:rFonts w:ascii="JetBrains Mono" w:eastAsia="Times New Roman" w:hAnsi="JetBrains Mono" w:cs="Times New Roman"/>
@@ -2464,7 +3709,6 @@
         </w:rPr>
         <w:t xml:space="preserve">], </w:t>
       </w:r>
-      <w:proofErr w:type="spellStart"/>
       <w:r>
         <w:rPr>
           <w:rFonts w:ascii="JetBrains Mono" w:eastAsia="Times New Roman" w:hAnsi="JetBrains Mono" w:cs="Times New Roman"/>
@@ -2475,7 +3719,6 @@
         </w:rPr>
         <w:t>ys</w:t>
       </w:r>
-      <w:proofErr w:type="spellEnd"/>
       <w:r>
         <w:rPr>
           <w:rFonts w:ascii="JetBrains Mono" w:eastAsia="Times New Roman" w:hAnsi="JetBrains Mono" w:cs="Times New Roman"/>
@@ -2589,7 +3832,6 @@
         </w:rPr>
         <w:t xml:space="preserve"> </w:t>
       </w:r>
-      <w:proofErr w:type="spellStart"/>
       <w:r>
         <w:rPr>
           <w:rFonts w:ascii="JetBrains Mono" w:eastAsia="Times New Roman" w:hAnsi="JetBrains Mono" w:cs="Times New Roman"/>
@@ -2600,7 +3842,6 @@
         </w:rPr>
         <w:t>len</w:t>
       </w:r>
-      <w:proofErr w:type="spellEnd"/>
       <w:r>
         <w:rPr>
           <w:rFonts w:ascii="JetBrains Mono" w:eastAsia="Times New Roman" w:hAnsi="JetBrains Mono" w:cs="Times New Roman"/>
@@ -2611,7 +3852,6 @@
         </w:rPr>
         <w:t>(</w:t>
       </w:r>
-      <w:proofErr w:type="spellStart"/>
       <w:r>
         <w:rPr>
           <w:rFonts w:ascii="JetBrains Mono" w:eastAsia="Times New Roman" w:hAnsi="JetBrains Mono" w:cs="Times New Roman"/>
@@ -2622,7 +3862,6 @@
         </w:rPr>
         <w:t>xs</w:t>
       </w:r>
-      <w:proofErr w:type="spellEnd"/>
       <w:r>
         <w:rPr>
           <w:rFonts w:ascii="JetBrains Mono" w:eastAsia="Times New Roman" w:hAnsi="JetBrains Mono" w:cs="Times New Roman"/>
@@ -2752,7 +3991,6 @@
         </w:rPr>
         <w:t xml:space="preserve"> [</w:t>
       </w:r>
-      <w:proofErr w:type="spellStart"/>
       <w:r>
         <w:rPr>
           <w:rFonts w:ascii="JetBrains Mono" w:eastAsia="Times New Roman" w:hAnsi="JetBrains Mono" w:cs="Times New Roman"/>
@@ -2763,7 +4001,6 @@
         </w:rPr>
         <w:t>xs</w:t>
       </w:r>
-      <w:proofErr w:type="spellEnd"/>
       <w:r>
         <w:rPr>
           <w:rFonts w:ascii="JetBrains Mono" w:eastAsia="Times New Roman" w:hAnsi="JetBrains Mono" w:cs="Times New Roman"/>
@@ -2834,7 +4071,6 @@
         </w:rPr>
         <w:t xml:space="preserve"> </w:t>
       </w:r>
-      <w:proofErr w:type="spellStart"/>
       <w:r>
         <w:rPr>
           <w:rFonts w:ascii="JetBrains Mono" w:eastAsia="Times New Roman" w:hAnsi="JetBrains Mono" w:cs="Times New Roman"/>
@@ -2845,7 +4081,6 @@
         </w:rPr>
         <w:t>xs</w:t>
       </w:r>
-      <w:proofErr w:type="spellEnd"/>
       <w:r>
         <w:rPr>
           <w:rFonts w:ascii="JetBrains Mono" w:eastAsia="Times New Roman" w:hAnsi="JetBrains Mono" w:cs="Times New Roman"/>
@@ -2856,7 +4091,6 @@
         </w:rPr>
         <w:t>[</w:t>
       </w:r>
-      <w:proofErr w:type="spellStart"/>
       <w:r>
         <w:rPr>
           <w:rFonts w:ascii="JetBrains Mono" w:eastAsia="Times New Roman" w:hAnsi="JetBrains Mono" w:cs="Times New Roman"/>
@@ -2867,7 +4101,6 @@
         </w:rPr>
         <w:t>i</w:t>
       </w:r>
-      <w:proofErr w:type="spellEnd"/>
       <w:r>
         <w:rPr>
           <w:rFonts w:ascii="JetBrains Mono" w:eastAsia="Times New Roman" w:hAnsi="JetBrains Mono" w:cs="Times New Roman"/>
@@ -2898,7 +4131,6 @@
         </w:rPr>
         <w:t xml:space="preserve"> </w:t>
       </w:r>
-      <w:proofErr w:type="spellStart"/>
       <w:r>
         <w:rPr>
           <w:rFonts w:ascii="JetBrains Mono" w:eastAsia="Times New Roman" w:hAnsi="JetBrains Mono" w:cs="Times New Roman"/>
@@ -2909,7 +4141,6 @@
         </w:rPr>
         <w:t>i</w:t>
       </w:r>
-      <w:proofErr w:type="spellEnd"/>
       <w:r>
         <w:rPr>
           <w:rFonts w:ascii="JetBrains Mono" w:eastAsia="Times New Roman" w:hAnsi="JetBrains Mono" w:cs="Times New Roman"/>
@@ -3103,7 +4334,6 @@
         </w:rPr>
         <w:t>[</w:t>
       </w:r>
-      <w:proofErr w:type="spellStart"/>
       <w:r>
         <w:rPr>
           <w:rFonts w:ascii="JetBrains Mono" w:eastAsia="Times New Roman" w:hAnsi="JetBrains Mono" w:cs="Times New Roman"/>
@@ -3114,7 +4344,6 @@
         </w:rPr>
         <w:t>i</w:t>
       </w:r>
-      <w:proofErr w:type="spellEnd"/>
       <w:r>
         <w:rPr>
           <w:rFonts w:ascii="JetBrains Mono" w:eastAsia="Times New Roman" w:hAnsi="JetBrains Mono" w:cs="Times New Roman"/>
@@ -3145,7 +4374,6 @@
         </w:rPr>
         <w:t xml:space="preserve"> (</w:t>
       </w:r>
-      <w:proofErr w:type="spellStart"/>
       <w:r>
         <w:rPr>
           <w:rFonts w:ascii="JetBrains Mono" w:eastAsia="Times New Roman" w:hAnsi="JetBrains Mono" w:cs="Times New Roman"/>
@@ -3156,7 +4384,6 @@
         </w:rPr>
         <w:t>ys</w:t>
       </w:r>
-      <w:proofErr w:type="spellEnd"/>
       <w:r>
         <w:rPr>
           <w:rFonts w:ascii="JetBrains Mono" w:eastAsia="Times New Roman" w:hAnsi="JetBrains Mono" w:cs="Times New Roman"/>
@@ -3217,7 +4444,6 @@
         </w:rPr>
         <w:t>-</w:t>
       </w:r>
-      <w:proofErr w:type="spellStart"/>
       <w:r>
         <w:rPr>
           <w:rFonts w:ascii="JetBrains Mono" w:eastAsia="Times New Roman" w:hAnsi="JetBrains Mono" w:cs="Times New Roman"/>
@@ -3228,7 +4454,6 @@
         </w:rPr>
         <w:t>ys</w:t>
       </w:r>
-      <w:proofErr w:type="spellEnd"/>
       <w:r>
         <w:rPr>
           <w:rFonts w:ascii="JetBrains Mono" w:eastAsia="Times New Roman" w:hAnsi="JetBrains Mono" w:cs="Times New Roman"/>
@@ -3239,7 +4464,6 @@
         </w:rPr>
         <w:t>[</w:t>
       </w:r>
-      <w:proofErr w:type="spellStart"/>
       <w:r>
         <w:rPr>
           <w:rFonts w:ascii="JetBrains Mono" w:eastAsia="Times New Roman" w:hAnsi="JetBrains Mono" w:cs="Times New Roman"/>
@@ -3250,7 +4474,6 @@
         </w:rPr>
         <w:t>i</w:t>
       </w:r>
-      <w:proofErr w:type="spellEnd"/>
       <w:r>
         <w:rPr>
           <w:rFonts w:ascii="JetBrains Mono" w:eastAsia="Times New Roman" w:hAnsi="JetBrains Mono" w:cs="Times New Roman"/>
@@ -3381,7 +4604,6 @@
         </w:rPr>
         <w:t xml:space="preserve"> (</w:t>
       </w:r>
-      <w:proofErr w:type="spellStart"/>
       <w:r>
         <w:rPr>
           <w:rFonts w:ascii="JetBrains Mono" w:eastAsia="Times New Roman" w:hAnsi="JetBrains Mono" w:cs="Times New Roman"/>
@@ -3392,7 +4614,6 @@
         </w:rPr>
         <w:t>ys</w:t>
       </w:r>
-      <w:proofErr w:type="spellEnd"/>
       <w:r>
         <w:rPr>
           <w:rFonts w:ascii="JetBrains Mono" w:eastAsia="Times New Roman" w:hAnsi="JetBrains Mono" w:cs="Times New Roman"/>
@@ -3403,7 +4624,6 @@
         </w:rPr>
         <w:t>[</w:t>
       </w:r>
-      <w:proofErr w:type="spellStart"/>
       <w:r>
         <w:rPr>
           <w:rFonts w:ascii="JetBrains Mono" w:eastAsia="Times New Roman" w:hAnsi="JetBrains Mono" w:cs="Times New Roman"/>
@@ -3414,7 +4634,6 @@
         </w:rPr>
         <w:t>i</w:t>
       </w:r>
-      <w:proofErr w:type="spellEnd"/>
       <w:r>
         <w:rPr>
           <w:rFonts w:ascii="JetBrains Mono" w:eastAsia="Times New Roman" w:hAnsi="JetBrains Mono" w:cs="Times New Roman"/>
@@ -3435,7 +4654,6 @@
         </w:rPr>
         <w:t>-</w:t>
       </w:r>
-      <w:proofErr w:type="spellStart"/>
       <w:r>
         <w:rPr>
           <w:rFonts w:ascii="JetBrains Mono" w:eastAsia="Times New Roman" w:hAnsi="JetBrains Mono" w:cs="Times New Roman"/>
@@ -3446,7 +4664,6 @@
         </w:rPr>
         <w:t>ys</w:t>
       </w:r>
-      <w:proofErr w:type="spellEnd"/>
       <w:r>
         <w:rPr>
           <w:rFonts w:ascii="JetBrains Mono" w:eastAsia="Times New Roman" w:hAnsi="JetBrains Mono" w:cs="Times New Roman"/>
@@ -3517,7 +4734,6 @@
         </w:rPr>
         <w:t xml:space="preserve"> </w:t>
       </w:r>
-      <w:proofErr w:type="spellStart"/>
       <w:r>
         <w:rPr>
           <w:rFonts w:ascii="JetBrains Mono" w:eastAsia="Times New Roman" w:hAnsi="JetBrains Mono" w:cs="Times New Roman"/>
@@ -3528,7 +4744,6 @@
         </w:rPr>
         <w:t>i</w:t>
       </w:r>
-      <w:proofErr w:type="spellEnd"/>
       <w:r>
         <w:rPr>
           <w:rFonts w:ascii="JetBrains Mono" w:eastAsia="Times New Roman" w:hAnsi="JetBrains Mono" w:cs="Times New Roman"/>
@@ -3798,7 +5013,6 @@
         </w:rPr>
         <w:t xml:space="preserve">    </w:t>
       </w:r>
-      <w:proofErr w:type="spellStart"/>
       <w:r>
         <w:rPr>
           <w:rFonts w:ascii="JetBrains Mono" w:eastAsia="Times New Roman" w:hAnsi="JetBrains Mono" w:cs="Times New Roman"/>
@@ -3809,7 +5023,6 @@
         </w:rPr>
         <w:t>mu</w:t>
       </w:r>
-      <w:proofErr w:type="spellEnd"/>
       <w:r>
         <w:rPr>
           <w:rFonts w:ascii="JetBrains Mono" w:eastAsia="Times New Roman" w:hAnsi="JetBrains Mono" w:cs="Times New Roman"/>
@@ -4102,7 +5315,6 @@
         </w:rPr>
         <w:t xml:space="preserve"> </w:t>
       </w:r>
-      <w:proofErr w:type="spellStart"/>
       <w:r>
         <w:rPr>
           <w:rFonts w:ascii="JetBrains Mono" w:eastAsia="Times New Roman" w:hAnsi="JetBrains Mono" w:cs="Times New Roman"/>
@@ -4113,7 +5325,6 @@
         </w:rPr>
         <w:t>i</w:t>
       </w:r>
-      <w:proofErr w:type="spellEnd"/>
       <w:r>
         <w:rPr>
           <w:rFonts w:ascii="JetBrains Mono" w:eastAsia="Times New Roman" w:hAnsi="JetBrains Mono" w:cs="Times New Roman"/>
@@ -4267,7 +5478,6 @@
         </w:rPr>
         <w:t>[</w:t>
       </w:r>
-      <w:proofErr w:type="spellStart"/>
       <w:r>
         <w:rPr>
           <w:rFonts w:ascii="JetBrains Mono" w:eastAsia="Times New Roman" w:hAnsi="JetBrains Mono" w:cs="Times New Roman"/>
@@ -4278,7 +5488,6 @@
         </w:rPr>
         <w:t>i</w:t>
       </w:r>
-      <w:proofErr w:type="spellEnd"/>
       <w:r>
         <w:rPr>
           <w:rFonts w:ascii="JetBrains Mono" w:eastAsia="Times New Roman" w:hAnsi="JetBrains Mono" w:cs="Times New Roman"/>
@@ -4349,7 +5558,6 @@
         </w:rPr>
         <w:t xml:space="preserve"> (</w:t>
       </w:r>
-      <w:proofErr w:type="spellStart"/>
       <w:r>
         <w:rPr>
           <w:rFonts w:ascii="JetBrains Mono" w:eastAsia="Times New Roman" w:hAnsi="JetBrains Mono" w:cs="Times New Roman"/>
@@ -4360,7 +5568,6 @@
         </w:rPr>
         <w:t>xs</w:t>
       </w:r>
-      <w:proofErr w:type="spellEnd"/>
       <w:r>
         <w:rPr>
           <w:rFonts w:ascii="JetBrains Mono" w:eastAsia="Times New Roman" w:hAnsi="JetBrains Mono" w:cs="Times New Roman"/>
@@ -4431,7 +5638,6 @@
         </w:rPr>
         <w:t xml:space="preserve"> </w:t>
       </w:r>
-      <w:proofErr w:type="spellStart"/>
       <w:r>
         <w:rPr>
           <w:rFonts w:ascii="JetBrains Mono" w:eastAsia="Times New Roman" w:hAnsi="JetBrains Mono" w:cs="Times New Roman"/>
@@ -4442,7 +5648,6 @@
         </w:rPr>
         <w:t>xs</w:t>
       </w:r>
-      <w:proofErr w:type="spellEnd"/>
       <w:r>
         <w:rPr>
           <w:rFonts w:ascii="JetBrains Mono" w:eastAsia="Times New Roman" w:hAnsi="JetBrains Mono" w:cs="Times New Roman"/>
@@ -4696,7 +5901,6 @@
         </w:rPr>
         <w:t>[</w:t>
       </w:r>
-      <w:proofErr w:type="spellStart"/>
       <w:r>
         <w:rPr>
           <w:rFonts w:ascii="JetBrains Mono" w:eastAsia="Times New Roman" w:hAnsi="JetBrains Mono" w:cs="Times New Roman"/>
@@ -4707,7 +5911,6 @@
         </w:rPr>
         <w:t>i</w:t>
       </w:r>
-      <w:proofErr w:type="spellEnd"/>
       <w:r>
         <w:rPr>
           <w:rFonts w:ascii="JetBrains Mono" w:eastAsia="Times New Roman" w:hAnsi="JetBrains Mono" w:cs="Times New Roman"/>
@@ -4758,7 +5961,6 @@
         </w:rPr>
         <w:t>[</w:t>
       </w:r>
-      <w:proofErr w:type="spellStart"/>
       <w:r>
         <w:rPr>
           <w:rFonts w:ascii="JetBrains Mono" w:eastAsia="Times New Roman" w:hAnsi="JetBrains Mono" w:cs="Times New Roman"/>
@@ -4769,7 +5971,6 @@
         </w:rPr>
         <w:t>i</w:t>
       </w:r>
-      <w:proofErr w:type="spellEnd"/>
       <w:r>
         <w:rPr>
           <w:rFonts w:ascii="JetBrains Mono" w:eastAsia="Times New Roman" w:hAnsi="JetBrains Mono" w:cs="Times New Roman"/>
@@ -4820,7 +6021,6 @@
         </w:rPr>
         <w:t>[</w:t>
       </w:r>
-      <w:proofErr w:type="spellStart"/>
       <w:r>
         <w:rPr>
           <w:rFonts w:ascii="JetBrains Mono" w:eastAsia="Times New Roman" w:hAnsi="JetBrains Mono" w:cs="Times New Roman"/>
@@ -4831,7 +6031,6 @@
         </w:rPr>
         <w:t>i</w:t>
       </w:r>
-      <w:proofErr w:type="spellEnd"/>
       <w:r>
         <w:rPr>
           <w:rFonts w:ascii="JetBrains Mono" w:eastAsia="Times New Roman" w:hAnsi="JetBrains Mono" w:cs="Times New Roman"/>
@@ -4885,7 +6084,6 @@
         </w:rPr>
         <w:t>[</w:t>
       </w:r>
-      <w:proofErr w:type="spellStart"/>
       <w:r>
         <w:rPr>
           <w:rFonts w:ascii="JetBrains Mono" w:eastAsia="Times New Roman" w:hAnsi="JetBrains Mono" w:cs="Times New Roman"/>
@@ -4896,7 +6094,6 @@
         </w:rPr>
         <w:t>i</w:t>
       </w:r>
-      <w:proofErr w:type="spellEnd"/>
       <w:r>
         <w:rPr>
           <w:rFonts w:ascii="JetBrains Mono" w:eastAsia="Times New Roman" w:hAnsi="JetBrains Mono" w:cs="Times New Roman"/>
@@ -5187,7 +6384,6 @@
         </w:rPr>
         <w:t>[</w:t>
       </w:r>
-      <w:proofErr w:type="spellStart"/>
       <w:r>
         <w:rPr>
           <w:rFonts w:ascii="JetBrains Mono" w:eastAsia="Times New Roman" w:hAnsi="JetBrains Mono" w:cs="Times New Roman"/>
@@ -5198,7 +6394,6 @@
         </w:rPr>
         <w:t>i</w:t>
       </w:r>
-      <w:proofErr w:type="spellEnd"/>
       <w:r>
         <w:rPr>
           <w:rFonts w:ascii="JetBrains Mono" w:eastAsia="Times New Roman" w:hAnsi="JetBrains Mono" w:cs="Times New Roman"/>
@@ -5625,6 +6820,7 @@
           <w:szCs w:val="19"/>
           <w:lang w:val="en-US" w:eastAsia="ru-RU"/>
         </w:rPr>
+        <w:lastRenderedPageBreak/>
         <w:t xml:space="preserve">    </w:t>
       </w:r>
       <w:r>
@@ -6153,7 +7349,6 @@
         </w:rPr>
         <w:t xml:space="preserve"> (</w:t>
       </w:r>
-      <w:proofErr w:type="spellStart"/>
       <w:r>
         <w:rPr>
           <w:rFonts w:ascii="JetBrains Mono" w:eastAsia="Times New Roman" w:hAnsi="JetBrains Mono" w:cs="Times New Roman"/>
@@ -6164,7 +7359,6 @@
         </w:rPr>
         <w:t>ys</w:t>
       </w:r>
-      <w:proofErr w:type="spellEnd"/>
       <w:r>
         <w:rPr>
           <w:rFonts w:ascii="JetBrains Mono" w:eastAsia="Times New Roman" w:hAnsi="JetBrains Mono" w:cs="Times New Roman"/>
@@ -6235,7 +7429,6 @@
         </w:rPr>
         <w:t xml:space="preserve"> </w:t>
       </w:r>
-      <w:proofErr w:type="spellStart"/>
       <w:r>
         <w:rPr>
           <w:rFonts w:ascii="JetBrains Mono" w:eastAsia="Times New Roman" w:hAnsi="JetBrains Mono" w:cs="Times New Roman"/>
@@ -6246,7 +7439,6 @@
         </w:rPr>
         <w:t>ys</w:t>
       </w:r>
-      <w:proofErr w:type="spellEnd"/>
       <w:r>
         <w:rPr>
           <w:rFonts w:ascii="JetBrains Mono" w:eastAsia="Times New Roman" w:hAnsi="JetBrains Mono" w:cs="Times New Roman"/>
@@ -6989,7 +8181,6 @@
         </w:rPr>
         <w:t xml:space="preserve">    </w:t>
       </w:r>
-      <w:proofErr w:type="spellStart"/>
       <w:r>
         <w:rPr>
           <w:rFonts w:ascii="JetBrains Mono" w:eastAsia="Times New Roman" w:hAnsi="JetBrains Mono" w:cs="Times New Roman"/>
@@ -7000,7 +8191,6 @@
         </w:rPr>
         <w:t>min_x</w:t>
       </w:r>
-      <w:proofErr w:type="spellEnd"/>
       <w:r>
         <w:rPr>
           <w:rFonts w:ascii="JetBrains Mono" w:eastAsia="Times New Roman" w:hAnsi="JetBrains Mono" w:cs="Times New Roman"/>
@@ -7051,7 +8241,6 @@
         </w:rPr>
         <w:t>(</w:t>
       </w:r>
-      <w:proofErr w:type="spellStart"/>
       <w:r>
         <w:rPr>
           <w:rFonts w:ascii="JetBrains Mono" w:eastAsia="Times New Roman" w:hAnsi="JetBrains Mono" w:cs="Times New Roman"/>
@@ -7062,7 +8251,6 @@
         </w:rPr>
         <w:t>xs</w:t>
       </w:r>
-      <w:proofErr w:type="spellEnd"/>
       <w:r>
         <w:rPr>
           <w:rFonts w:ascii="JetBrains Mono" w:eastAsia="Times New Roman" w:hAnsi="JetBrains Mono" w:cs="Times New Roman"/>
@@ -7096,7 +8284,6 @@
         </w:rPr>
         <w:t xml:space="preserve">    </w:t>
       </w:r>
-      <w:proofErr w:type="spellStart"/>
       <w:r>
         <w:rPr>
           <w:rFonts w:ascii="JetBrains Mono" w:eastAsia="Times New Roman" w:hAnsi="JetBrains Mono" w:cs="Times New Roman"/>
@@ -7107,7 +8294,6 @@
         </w:rPr>
         <w:t>max_x</w:t>
       </w:r>
-      <w:proofErr w:type="spellEnd"/>
       <w:r>
         <w:rPr>
           <w:rFonts w:ascii="JetBrains Mono" w:eastAsia="Times New Roman" w:hAnsi="JetBrains Mono" w:cs="Times New Roman"/>
@@ -7158,7 +8344,6 @@
         </w:rPr>
         <w:t>(</w:t>
       </w:r>
-      <w:proofErr w:type="spellStart"/>
       <w:r>
         <w:rPr>
           <w:rFonts w:ascii="JetBrains Mono" w:eastAsia="Times New Roman" w:hAnsi="JetBrains Mono" w:cs="Times New Roman"/>
@@ -7169,7 +8354,6 @@
         </w:rPr>
         <w:t>xs</w:t>
       </w:r>
-      <w:proofErr w:type="spellEnd"/>
       <w:r>
         <w:rPr>
           <w:rFonts w:ascii="JetBrains Mono" w:eastAsia="Times New Roman" w:hAnsi="JetBrains Mono" w:cs="Times New Roman"/>
@@ -7234,51 +8418,7 @@
           <w:szCs w:val="19"/>
           <w:lang w:eastAsia="ru-RU"/>
         </w:rPr>
-        <w:t xml:space="preserve"># Вычисляем значения для интерполяции в пределах </w:t>
-      </w:r>
-      <w:proofErr w:type="spellStart"/>
-      <w:r>
-        <w:rPr>
-          <w:rFonts w:ascii="JetBrains Mono" w:eastAsia="Times New Roman" w:hAnsi="JetBrains Mono" w:cs="Times New Roman"/>
-          <w:color w:val="008000"/>
-          <w:sz w:val="19"/>
-          <w:szCs w:val="19"/>
-          <w:lang w:eastAsia="ru-RU"/>
-        </w:rPr>
-        <w:t>min_x</w:t>
-      </w:r>
-      <w:proofErr w:type="spellEnd"/>
-      <w:r>
-        <w:rPr>
-          <w:rFonts w:ascii="JetBrains Mono" w:eastAsia="Times New Roman" w:hAnsi="JetBrains Mono" w:cs="Times New Roman"/>
-          <w:color w:val="008000"/>
-          <w:sz w:val="19"/>
-          <w:szCs w:val="19"/>
-          <w:lang w:eastAsia="ru-RU"/>
-        </w:rPr>
-        <w:t xml:space="preserve"> и </w:t>
-      </w:r>
-      <w:proofErr w:type="spellStart"/>
-      <w:r>
-        <w:rPr>
-          <w:rFonts w:ascii="JetBrains Mono" w:eastAsia="Times New Roman" w:hAnsi="JetBrains Mono" w:cs="Times New Roman"/>
-          <w:color w:val="008000"/>
-          <w:sz w:val="19"/>
-          <w:szCs w:val="19"/>
-          <w:lang w:eastAsia="ru-RU"/>
-        </w:rPr>
-        <w:t>max_x</w:t>
-      </w:r>
-      <w:proofErr w:type="spellEnd"/>
-      <w:r>
-        <w:rPr>
-          <w:rFonts w:ascii="JetBrains Mono" w:eastAsia="Times New Roman" w:hAnsi="JetBrains Mono" w:cs="Times New Roman"/>
-          <w:color w:val="008000"/>
-          <w:sz w:val="19"/>
-          <w:szCs w:val="19"/>
-          <w:lang w:eastAsia="ru-RU"/>
-        </w:rPr>
-        <w:t xml:space="preserve"> с шагом 0.1</w:t>
+        <w:t># Вычисляем значения для интерполяции в пределах min_x и max_x с шагом 0.1</w:t>
       </w:r>
     </w:p>
     <w:p>
@@ -7303,7 +8443,6 @@
         </w:rPr>
         <w:t xml:space="preserve">    </w:t>
       </w:r>
-      <w:proofErr w:type="spellStart"/>
       <w:r>
         <w:rPr>
           <w:rFonts w:ascii="JetBrains Mono" w:eastAsia="Times New Roman" w:hAnsi="JetBrains Mono" w:cs="Times New Roman"/>
@@ -7314,7 +8453,6 @@
         </w:rPr>
         <w:t>x_interp</w:t>
       </w:r>
-      <w:proofErr w:type="spellEnd"/>
       <w:r>
         <w:rPr>
           <w:rFonts w:ascii="JetBrains Mono" w:eastAsia="Times New Roman" w:hAnsi="JetBrains Mono" w:cs="Times New Roman"/>
@@ -7345,7 +8483,6 @@
         </w:rPr>
         <w:t xml:space="preserve"> [</w:t>
       </w:r>
-      <w:proofErr w:type="spellStart"/>
       <w:r>
         <w:rPr>
           <w:rFonts w:ascii="JetBrains Mono" w:eastAsia="Times New Roman" w:hAnsi="JetBrains Mono" w:cs="Times New Roman"/>
@@ -7356,7 +8493,6 @@
         </w:rPr>
         <w:t>min_x</w:t>
       </w:r>
-      <w:proofErr w:type="spellEnd"/>
       <w:r>
         <w:rPr>
           <w:rFonts w:ascii="JetBrains Mono" w:eastAsia="Times New Roman" w:hAnsi="JetBrains Mono" w:cs="Times New Roman"/>
@@ -7387,7 +8523,6 @@
         </w:rPr>
         <w:t xml:space="preserve"> </w:t>
       </w:r>
-      <w:proofErr w:type="spellStart"/>
       <w:r>
         <w:rPr>
           <w:rFonts w:ascii="JetBrains Mono" w:eastAsia="Times New Roman" w:hAnsi="JetBrains Mono" w:cs="Times New Roman"/>
@@ -7398,7 +8533,6 @@
         </w:rPr>
         <w:t>i</w:t>
       </w:r>
-      <w:proofErr w:type="spellEnd"/>
       <w:r>
         <w:rPr>
           <w:rFonts w:ascii="JetBrains Mono" w:eastAsia="Times New Roman" w:hAnsi="JetBrains Mono" w:cs="Times New Roman"/>
@@ -7469,7 +8603,6 @@
         </w:rPr>
         <w:t xml:space="preserve"> </w:t>
       </w:r>
-      <w:proofErr w:type="spellStart"/>
       <w:r>
         <w:rPr>
           <w:rFonts w:ascii="JetBrains Mono" w:eastAsia="Times New Roman" w:hAnsi="JetBrains Mono" w:cs="Times New Roman"/>
@@ -7480,7 +8613,6 @@
         </w:rPr>
         <w:t>i</w:t>
       </w:r>
-      <w:proofErr w:type="spellEnd"/>
       <w:r>
         <w:rPr>
           <w:rFonts w:ascii="JetBrains Mono" w:eastAsia="Times New Roman" w:hAnsi="JetBrains Mono" w:cs="Times New Roman"/>
@@ -7551,7 +8683,6 @@
         </w:rPr>
         <w:t>((</w:t>
       </w:r>
-      <w:proofErr w:type="spellStart"/>
       <w:r>
         <w:rPr>
           <w:rFonts w:ascii="JetBrains Mono" w:eastAsia="Times New Roman" w:hAnsi="JetBrains Mono" w:cs="Times New Roman"/>
@@ -7562,7 +8693,6 @@
         </w:rPr>
         <w:t>max_x</w:t>
       </w:r>
-      <w:proofErr w:type="spellEnd"/>
       <w:r>
         <w:rPr>
           <w:rFonts w:ascii="JetBrains Mono" w:eastAsia="Times New Roman" w:hAnsi="JetBrains Mono" w:cs="Times New Roman"/>
@@ -7593,7 +8723,6 @@
         </w:rPr>
         <w:t xml:space="preserve"> </w:t>
       </w:r>
-      <w:proofErr w:type="spellStart"/>
       <w:r>
         <w:rPr>
           <w:rFonts w:ascii="JetBrains Mono" w:eastAsia="Times New Roman" w:hAnsi="JetBrains Mono" w:cs="Times New Roman"/>
@@ -7604,7 +8733,6 @@
         </w:rPr>
         <w:t>min_x</w:t>
       </w:r>
-      <w:proofErr w:type="spellEnd"/>
       <w:r>
         <w:rPr>
           <w:rFonts w:ascii="JetBrains Mono" w:eastAsia="Times New Roman" w:hAnsi="JetBrains Mono" w:cs="Times New Roman"/>
@@ -7774,7 +8902,6 @@
         </w:rPr>
         <w:t xml:space="preserve">    </w:t>
       </w:r>
-      <w:proofErr w:type="spellStart"/>
       <w:r>
         <w:rPr>
           <w:rFonts w:ascii="JetBrains Mono" w:eastAsia="Times New Roman" w:hAnsi="JetBrains Mono" w:cs="Times New Roman"/>
@@ -7785,7 +8912,6 @@
         </w:rPr>
         <w:t>y_interp</w:t>
       </w:r>
-      <w:proofErr w:type="spellEnd"/>
       <w:r>
         <w:rPr>
           <w:rFonts w:ascii="JetBrains Mono" w:eastAsia="Times New Roman" w:hAnsi="JetBrains Mono" w:cs="Times New Roman"/>
@@ -7882,7 +9008,6 @@
         </w:rPr>
         <w:t xml:space="preserve"> </w:t>
       </w:r>
-      <w:proofErr w:type="spellStart"/>
       <w:r>
         <w:rPr>
           <w:rFonts w:ascii="JetBrains Mono" w:eastAsia="Times New Roman" w:hAnsi="JetBrains Mono" w:cs="Times New Roman"/>
@@ -7893,7 +9018,6 @@
         </w:rPr>
         <w:t>interpolated_function</w:t>
       </w:r>
-      <w:proofErr w:type="spellEnd"/>
       <w:r>
         <w:rPr>
           <w:rFonts w:ascii="JetBrains Mono" w:eastAsia="Times New Roman" w:hAnsi="JetBrains Mono" w:cs="Times New Roman"/>
@@ -7904,7 +9028,6 @@
         </w:rPr>
         <w:t>(</w:t>
       </w:r>
-      <w:proofErr w:type="spellStart"/>
       <w:r>
         <w:rPr>
           <w:rFonts w:ascii="JetBrains Mono" w:eastAsia="Times New Roman" w:hAnsi="JetBrains Mono" w:cs="Times New Roman"/>
@@ -7915,7 +9038,6 @@
         </w:rPr>
         <w:t>x_val</w:t>
       </w:r>
-      <w:proofErr w:type="spellEnd"/>
       <w:r>
         <w:rPr>
           <w:rFonts w:ascii="JetBrains Mono" w:eastAsia="Times New Roman" w:hAnsi="JetBrains Mono" w:cs="Times New Roman"/>
@@ -8112,7 +9234,6 @@
         </w:rPr>
         <w:t xml:space="preserve"> </w:t>
       </w:r>
-      <w:proofErr w:type="spellStart"/>
       <w:r>
         <w:rPr>
           <w:rFonts w:ascii="JetBrains Mono" w:eastAsia="Times New Roman" w:hAnsi="JetBrains Mono" w:cs="Times New Roman"/>
@@ -8123,7 +9244,6 @@
         </w:rPr>
         <w:t>xs</w:t>
       </w:r>
-      <w:proofErr w:type="spellEnd"/>
       <w:r>
         <w:rPr>
           <w:rFonts w:ascii="JetBrains Mono" w:eastAsia="Times New Roman" w:hAnsi="JetBrains Mono" w:cs="Times New Roman"/>
@@ -8174,7 +9294,6 @@
         </w:rPr>
         <w:t xml:space="preserve"> </w:t>
       </w:r>
-      <w:proofErr w:type="spellStart"/>
       <w:r>
         <w:rPr>
           <w:rFonts w:ascii="JetBrains Mono" w:eastAsia="Times New Roman" w:hAnsi="JetBrains Mono" w:cs="Times New Roman"/>
@@ -8185,7 +9304,6 @@
         </w:rPr>
         <w:t>x_val</w:t>
       </w:r>
-      <w:proofErr w:type="spellEnd"/>
       <w:r>
         <w:rPr>
           <w:rFonts w:ascii="JetBrains Mono" w:eastAsia="Times New Roman" w:hAnsi="JetBrains Mono" w:cs="Times New Roman"/>
@@ -8216,7 +9334,6 @@
         </w:rPr>
         <w:t xml:space="preserve"> </w:t>
       </w:r>
-      <w:proofErr w:type="spellStart"/>
       <w:r>
         <w:rPr>
           <w:rFonts w:ascii="JetBrains Mono" w:eastAsia="Times New Roman" w:hAnsi="JetBrains Mono" w:cs="Times New Roman"/>
@@ -8227,7 +9344,6 @@
         </w:rPr>
         <w:t>xs</w:t>
       </w:r>
-      <w:proofErr w:type="spellEnd"/>
       <w:r>
         <w:rPr>
           <w:rFonts w:ascii="JetBrains Mono" w:eastAsia="Times New Roman" w:hAnsi="JetBrains Mono" w:cs="Times New Roman"/>
@@ -8321,7 +9437,6 @@
         </w:rPr>
         <w:t xml:space="preserve"> </w:t>
       </w:r>
-      <w:proofErr w:type="spellStart"/>
       <w:r>
         <w:rPr>
           <w:rFonts w:ascii="JetBrains Mono" w:eastAsia="Times New Roman" w:hAnsi="JetBrains Mono" w:cs="Times New Roman"/>
@@ -8332,7 +9447,6 @@
         </w:rPr>
         <w:t>ys</w:t>
       </w:r>
-      <w:proofErr w:type="spellEnd"/>
       <w:r>
         <w:rPr>
           <w:rFonts w:ascii="JetBrains Mono" w:eastAsia="Times New Roman" w:hAnsi="JetBrains Mono" w:cs="Times New Roman"/>
@@ -8443,7 +9557,6 @@
         </w:rPr>
         <w:t xml:space="preserve"> (</w:t>
       </w:r>
-      <w:proofErr w:type="spellStart"/>
       <w:r>
         <w:rPr>
           <w:rFonts w:ascii="JetBrains Mono" w:eastAsia="Times New Roman" w:hAnsi="JetBrains Mono" w:cs="Times New Roman"/>
@@ -8454,7 +9567,6 @@
         </w:rPr>
         <w:t>x_val</w:t>
       </w:r>
-      <w:proofErr w:type="spellEnd"/>
       <w:r>
         <w:rPr>
           <w:rFonts w:ascii="JetBrains Mono" w:eastAsia="Times New Roman" w:hAnsi="JetBrains Mono" w:cs="Times New Roman"/>
@@ -8485,7 +9597,6 @@
         </w:rPr>
         <w:t xml:space="preserve"> </w:t>
       </w:r>
-      <w:proofErr w:type="spellStart"/>
       <w:r>
         <w:rPr>
           <w:rFonts w:ascii="JetBrains Mono" w:eastAsia="Times New Roman" w:hAnsi="JetBrains Mono" w:cs="Times New Roman"/>
@@ -8496,7 +9607,6 @@
         </w:rPr>
         <w:t>xs</w:t>
       </w:r>
-      <w:proofErr w:type="spellEnd"/>
       <w:r>
         <w:rPr>
           <w:rFonts w:ascii="JetBrains Mono" w:eastAsia="Times New Roman" w:hAnsi="JetBrains Mono" w:cs="Times New Roman"/>
@@ -8607,7 +9717,6 @@
         </w:rPr>
         <w:t xml:space="preserve"> (</w:t>
       </w:r>
-      <w:proofErr w:type="spellStart"/>
       <w:r>
         <w:rPr>
           <w:rFonts w:ascii="JetBrains Mono" w:eastAsia="Times New Roman" w:hAnsi="JetBrains Mono" w:cs="Times New Roman"/>
@@ -8618,7 +9727,6 @@
         </w:rPr>
         <w:t>x_val</w:t>
       </w:r>
-      <w:proofErr w:type="spellEnd"/>
       <w:r>
         <w:rPr>
           <w:rFonts w:ascii="JetBrains Mono" w:eastAsia="Times New Roman" w:hAnsi="JetBrains Mono" w:cs="Times New Roman"/>
@@ -8649,7 +9757,6 @@
         </w:rPr>
         <w:t xml:space="preserve"> </w:t>
       </w:r>
-      <w:proofErr w:type="spellStart"/>
       <w:r>
         <w:rPr>
           <w:rFonts w:ascii="JetBrains Mono" w:eastAsia="Times New Roman" w:hAnsi="JetBrains Mono" w:cs="Times New Roman"/>
@@ -8660,7 +9767,6 @@
         </w:rPr>
         <w:t>xs</w:t>
       </w:r>
-      <w:proofErr w:type="spellEnd"/>
       <w:r>
         <w:rPr>
           <w:rFonts w:ascii="JetBrains Mono" w:eastAsia="Times New Roman" w:hAnsi="JetBrains Mono" w:cs="Times New Roman"/>
@@ -8811,7 +9917,6 @@
         </w:rPr>
         <w:t xml:space="preserve"> (</w:t>
       </w:r>
-      <w:proofErr w:type="spellStart"/>
       <w:r>
         <w:rPr>
           <w:rFonts w:ascii="JetBrains Mono" w:eastAsia="Times New Roman" w:hAnsi="JetBrains Mono" w:cs="Times New Roman"/>
@@ -8822,7 +9927,6 @@
         </w:rPr>
         <w:t>x_val</w:t>
       </w:r>
-      <w:proofErr w:type="spellEnd"/>
       <w:r>
         <w:rPr>
           <w:rFonts w:ascii="JetBrains Mono" w:eastAsia="Times New Roman" w:hAnsi="JetBrains Mono" w:cs="Times New Roman"/>
@@ -8853,7 +9957,6 @@
         </w:rPr>
         <w:t xml:space="preserve"> </w:t>
       </w:r>
-      <w:proofErr w:type="spellStart"/>
       <w:r>
         <w:rPr>
           <w:rFonts w:ascii="JetBrains Mono" w:eastAsia="Times New Roman" w:hAnsi="JetBrains Mono" w:cs="Times New Roman"/>
@@ -8864,7 +9967,6 @@
         </w:rPr>
         <w:t>xs</w:t>
       </w:r>
-      <w:proofErr w:type="spellEnd"/>
       <w:r>
         <w:rPr>
           <w:rFonts w:ascii="JetBrains Mono" w:eastAsia="Times New Roman" w:hAnsi="JetBrains Mono" w:cs="Times New Roman"/>
@@ -8991,7 +10093,6 @@
         </w:rPr>
         <w:t xml:space="preserve"> </w:t>
       </w:r>
-      <w:proofErr w:type="spellStart"/>
       <w:r>
         <w:rPr>
           <w:rFonts w:ascii="JetBrains Mono" w:eastAsia="Times New Roman" w:hAnsi="JetBrains Mono" w:cs="Times New Roman"/>
@@ -9002,7 +10103,6 @@
         </w:rPr>
         <w:t>interpolated_function</w:t>
       </w:r>
-      <w:proofErr w:type="spellEnd"/>
       <w:r>
         <w:rPr>
           <w:rFonts w:ascii="JetBrains Mono" w:eastAsia="Times New Roman" w:hAnsi="JetBrains Mono" w:cs="Times New Roman"/>
@@ -9039,7 +10139,6 @@
           <w:lang w:val="en-US" w:eastAsia="ru-RU"/>
         </w:rPr>
       </w:pPr>
-      <w:proofErr w:type="spellStart"/>
       <w:r>
         <w:rPr>
           <w:rFonts w:ascii="JetBrains Mono" w:eastAsia="Times New Roman" w:hAnsi="JetBrains Mono" w:cs="Times New Roman"/>
@@ -9050,7 +10149,6 @@
         </w:rPr>
         <w:t>cs_my</w:t>
       </w:r>
-      <w:proofErr w:type="spellEnd"/>
       <w:r>
         <w:rPr>
           <w:rFonts w:ascii="JetBrains Mono" w:eastAsia="Times New Roman" w:hAnsi="JetBrains Mono" w:cs="Times New Roman"/>
@@ -9081,7 +10179,6 @@
         </w:rPr>
         <w:t xml:space="preserve"> </w:t>
       </w:r>
-      <w:proofErr w:type="spellStart"/>
       <w:r>
         <w:rPr>
           <w:rFonts w:ascii="JetBrains Mono" w:eastAsia="Times New Roman" w:hAnsi="JetBrains Mono" w:cs="Times New Roman"/>
@@ -9092,7 +10189,6 @@
         </w:rPr>
         <w:t>cubic_spline_interpolation_my</w:t>
       </w:r>
-      <w:proofErr w:type="spellEnd"/>
       <w:r>
         <w:rPr>
           <w:rFonts w:ascii="JetBrains Mono" w:eastAsia="Times New Roman" w:hAnsi="JetBrains Mono" w:cs="Times New Roman"/>
@@ -9103,7 +10199,6 @@
         </w:rPr>
         <w:t>(</w:t>
       </w:r>
-      <w:proofErr w:type="spellStart"/>
       <w:r>
         <w:rPr>
           <w:rFonts w:ascii="JetBrains Mono" w:eastAsia="Times New Roman" w:hAnsi="JetBrains Mono" w:cs="Times New Roman"/>
@@ -9114,7 +10209,6 @@
         </w:rPr>
         <w:t>xs</w:t>
       </w:r>
-      <w:proofErr w:type="spellEnd"/>
       <w:r>
         <w:rPr>
           <w:rFonts w:ascii="JetBrains Mono" w:eastAsia="Times New Roman" w:hAnsi="JetBrains Mono" w:cs="Times New Roman"/>
@@ -9125,7 +10219,6 @@
         </w:rPr>
         <w:t xml:space="preserve">, </w:t>
       </w:r>
-      <w:proofErr w:type="spellStart"/>
       <w:r>
         <w:rPr>
           <w:rFonts w:ascii="JetBrains Mono" w:eastAsia="Times New Roman" w:hAnsi="JetBrains Mono" w:cs="Times New Roman"/>
@@ -9136,7 +10229,6 @@
         </w:rPr>
         <w:t>ys</w:t>
       </w:r>
-      <w:proofErr w:type="spellEnd"/>
       <w:r>
         <w:rPr>
           <w:rFonts w:ascii="JetBrains Mono" w:eastAsia="Times New Roman" w:hAnsi="JetBrains Mono" w:cs="Times New Roman"/>
@@ -9160,7 +10252,6 @@
           <w:lang w:val="en-US" w:eastAsia="ru-RU"/>
         </w:rPr>
       </w:pPr>
-      <w:proofErr w:type="spellStart"/>
       <w:r>
         <w:rPr>
           <w:rFonts w:ascii="JetBrains Mono" w:eastAsia="Times New Roman" w:hAnsi="JetBrains Mono" w:cs="Times New Roman"/>
@@ -9171,7 +10262,6 @@
         </w:rPr>
         <w:t>x_interp_my</w:t>
       </w:r>
-      <w:proofErr w:type="spellEnd"/>
       <w:r>
         <w:rPr>
           <w:rFonts w:ascii="JetBrains Mono" w:eastAsia="Times New Roman" w:hAnsi="JetBrains Mono" w:cs="Times New Roman"/>
@@ -9202,7 +10292,6 @@
         </w:rPr>
         <w:t xml:space="preserve"> </w:t>
       </w:r>
-      <w:proofErr w:type="spellStart"/>
       <w:r>
         <w:rPr>
           <w:rFonts w:ascii="JetBrains Mono" w:eastAsia="Times New Roman" w:hAnsi="JetBrains Mono" w:cs="Times New Roman"/>
@@ -9233,7 +10322,6 @@
         </w:rPr>
         <w:t>linspace</w:t>
       </w:r>
-      <w:proofErr w:type="spellEnd"/>
       <w:r>
         <w:rPr>
           <w:rFonts w:ascii="JetBrains Mono" w:eastAsia="Times New Roman" w:hAnsi="JetBrains Mono" w:cs="Times New Roman"/>
@@ -9244,7 +10332,6 @@
         </w:rPr>
         <w:t>(</w:t>
       </w:r>
-      <w:proofErr w:type="spellStart"/>
       <w:r>
         <w:rPr>
           <w:rFonts w:ascii="JetBrains Mono" w:eastAsia="Times New Roman" w:hAnsi="JetBrains Mono" w:cs="Times New Roman"/>
@@ -9255,7 +10342,6 @@
         </w:rPr>
         <w:t>xs</w:t>
       </w:r>
-      <w:proofErr w:type="spellEnd"/>
       <w:r>
         <w:rPr>
           <w:rFonts w:ascii="JetBrains Mono" w:eastAsia="Times New Roman" w:hAnsi="JetBrains Mono" w:cs="Times New Roman"/>
@@ -9286,7 +10372,6 @@
         </w:rPr>
         <w:t xml:space="preserve">], </w:t>
       </w:r>
-      <w:proofErr w:type="spellStart"/>
       <w:r>
         <w:rPr>
           <w:rFonts w:ascii="JetBrains Mono" w:eastAsia="Times New Roman" w:hAnsi="JetBrains Mono" w:cs="Times New Roman"/>
@@ -9297,7 +10382,6 @@
         </w:rPr>
         <w:t>xs</w:t>
       </w:r>
-      <w:proofErr w:type="spellEnd"/>
       <w:r>
         <w:rPr>
           <w:rFonts w:ascii="JetBrains Mono" w:eastAsia="Times New Roman" w:hAnsi="JetBrains Mono" w:cs="Times New Roman"/>
@@ -9371,7 +10455,6 @@
           <w:lang w:val="en-US" w:eastAsia="ru-RU"/>
         </w:rPr>
       </w:pPr>
-      <w:proofErr w:type="spellStart"/>
       <w:r>
         <w:rPr>
           <w:rFonts w:ascii="JetBrains Mono" w:eastAsia="Times New Roman" w:hAnsi="JetBrains Mono" w:cs="Times New Roman"/>
@@ -9382,7 +10465,6 @@
         </w:rPr>
         <w:t>y_interp_my</w:t>
       </w:r>
-      <w:proofErr w:type="spellEnd"/>
       <w:r>
         <w:rPr>
           <w:rFonts w:ascii="JetBrains Mono" w:eastAsia="Times New Roman" w:hAnsi="JetBrains Mono" w:cs="Times New Roman"/>
@@ -9413,7 +10495,6 @@
         </w:rPr>
         <w:t xml:space="preserve"> [</w:t>
       </w:r>
-      <w:proofErr w:type="spellStart"/>
       <w:r>
         <w:rPr>
           <w:rFonts w:ascii="JetBrains Mono" w:eastAsia="Times New Roman" w:hAnsi="JetBrains Mono" w:cs="Times New Roman"/>
@@ -9424,7 +10505,6 @@
         </w:rPr>
         <w:t>cs_my</w:t>
       </w:r>
-      <w:proofErr w:type="spellEnd"/>
       <w:r>
         <w:rPr>
           <w:rFonts w:ascii="JetBrains Mono" w:eastAsia="Times New Roman" w:hAnsi="JetBrains Mono" w:cs="Times New Roman"/>
@@ -9513,29 +10593,7 @@
           <w:szCs w:val="19"/>
           <w:lang w:val="en-US" w:eastAsia="ru-RU"/>
         </w:rPr>
-        <w:t xml:space="preserve"> </w:t>
-      </w:r>
-      <w:proofErr w:type="spellStart"/>
-      <w:r>
-        <w:rPr>
-          <w:rFonts w:ascii="JetBrains Mono" w:eastAsia="Times New Roman" w:hAnsi="JetBrains Mono" w:cs="Times New Roman"/>
-          <w:color w:val="3B3B3B"/>
-          <w:sz w:val="19"/>
-          <w:szCs w:val="19"/>
-          <w:lang w:val="en-US" w:eastAsia="ru-RU"/>
-        </w:rPr>
-        <w:t>x_interp</w:t>
-      </w:r>
-      <w:proofErr w:type="spellEnd"/>
-      <w:r>
-        <w:rPr>
-          <w:rFonts w:ascii="JetBrains Mono" w:eastAsia="Times New Roman" w:hAnsi="JetBrains Mono" w:cs="Times New Roman"/>
-          <w:color w:val="3B3B3B"/>
-          <w:sz w:val="19"/>
-          <w:szCs w:val="19"/>
-          <w:lang w:val="en-US" w:eastAsia="ru-RU"/>
-        </w:rPr>
-        <w:t>]</w:t>
+        <w:t xml:space="preserve"> x_interp]</w:t>
       </w:r>
     </w:p>
     <w:p>
@@ -9628,7 +10686,6 @@
           <w:szCs w:val="28"/>
           <w:lang w:eastAsia="zh-CN" w:bidi="hi-IN"/>
         </w:rPr>
-        <w:lastRenderedPageBreak/>
         <w:t>График исходной функции</w:t>
       </w:r>
       <w:r>
@@ -9789,16 +10846,15 @@
       <w:r>
         <w:rPr>
           <w:rFonts w:eastAsia="SimSun" w:cs="Times New Roman"/>
-          <w:noProof/>
           <w:kern w:val="3"/>
           <w:szCs w:val="28"/>
           <w:lang w:val="en-US" w:eastAsia="zh-CN" w:bidi="hi-IN"/>
         </w:rPr>
         <w:drawing>
-          <wp:inline distT="0" distB="0" distL="0" distR="0" wp14:anchorId="6AAE11F8" wp14:editId="56C487C0">
-            <wp:extent cx="4585236" cy="3429000"/>
-            <wp:effectExtent l="0" t="0" r="6350" b="0"/>
-            <wp:docPr id="9" name="Рисунок 9"/>
+          <wp:inline distT="0" distB="0" distL="0" distR="0" wp14:anchorId="40742E14" wp14:editId="467FB6BD">
+            <wp:extent cx="5111750" cy="3759909"/>
+            <wp:effectExtent l="0" t="0" r="0" b="0"/>
+            <wp:docPr id="6" name="Рисунок 6"/>
             <wp:cNvGraphicFramePr>
               <a:graphicFrameLocks xmlns:a="http://schemas.openxmlformats.org/drawingml/2006/main" noChangeAspect="1"/>
             </wp:cNvGraphicFramePr>
@@ -9818,7 +10874,7 @@
                   <pic:spPr>
                     <a:xfrm>
                       <a:off x="0" y="0"/>
-                      <a:ext cx="4599196" cy="3439440"/>
+                      <a:ext cx="5116502" cy="3763404"/>
                     </a:xfrm>
                     <a:prstGeom prst="rect">
                       <a:avLst/>
@@ -10025,7 +11081,6 @@
           <w:szCs w:val="28"/>
           <w:lang w:eastAsia="zh-CN" w:bidi="hi-IN"/>
         </w:rPr>
-        <w:lastRenderedPageBreak/>
         <w:t>Вывод</w:t>
       </w:r>
       <w:r>
